--- a/Psalmody Source/49 Annunciation Psali Adam.docx
+++ b/Psalmody Source/49 Annunciation Psali Adam.docx
@@ -98,18 +98,43 @@
             <w:pPr>
               <w:ind w:left="196" w:hanging="196"/>
             </w:pPr>
-          </w:p>
-        </w:tc>
-        <w:tc>
-          <w:tcPr>
-            <w:tcW w:w="1255" w:type="pct"/>
-          </w:tcPr>
-          <w:p>
-            <w:pPr>
-              <w:ind w:left="196" w:hanging="196"/>
-            </w:pPr>
-            <w:bookmarkStart w:id="0" w:name="_GoBack"/>
-            <w:bookmarkEnd w:id="0"/>
+            <w:r>
+              <w:t>I have hoped in You,</w:t>
+            </w:r>
+          </w:p>
+          <w:p>
+            <w:pPr>
+              <w:ind w:left="196" w:hanging="196"/>
+            </w:pPr>
+            <w:r>
+              <w:t>O Jesus Christ, the Son of God.</w:t>
+            </w:r>
+          </w:p>
+          <w:p>
+            <w:pPr>
+              <w:ind w:left="196" w:hanging="196"/>
+            </w:pPr>
+            <w:r>
+              <w:t>I have sinned, forgive me,</w:t>
+            </w:r>
+          </w:p>
+          <w:p>
+            <w:pPr>
+              <w:ind w:left="196" w:hanging="196"/>
+            </w:pPr>
+            <w:r>
+              <w:t>For the sake of the Mother of God.</w:t>
+            </w:r>
+          </w:p>
+        </w:tc>
+        <w:tc>
+          <w:tcPr>
+            <w:tcW w:w="1255" w:type="pct"/>
+          </w:tcPr>
+          <w:p>
+            <w:pPr>
+              <w:ind w:left="196" w:hanging="196"/>
+            </w:pPr>
           </w:p>
         </w:tc>
       </w:tr>
@@ -145,6 +170,33 @@
             <w:pPr>
               <w:ind w:left="196" w:hanging="196"/>
             </w:pPr>
+            <w:r>
+              <w:t>Loosen unto me,</w:t>
+            </w:r>
+          </w:p>
+          <w:p>
+            <w:pPr>
+              <w:ind w:left="196" w:hanging="196"/>
+            </w:pPr>
+            <w:r>
+              <w:t>The works of my sins.</w:t>
+            </w:r>
+          </w:p>
+          <w:p>
+            <w:pPr>
+              <w:ind w:left="196" w:hanging="196"/>
+            </w:pPr>
+            <w:r>
+              <w:t>Hide not Your face from me,</w:t>
+            </w:r>
+          </w:p>
+          <w:p>
+            <w:pPr>
+              <w:ind w:left="196" w:hanging="196"/>
+            </w:pPr>
+            <w:r>
+              <w:t>O Christ, the Lover of mankind.</w:t>
+            </w:r>
           </w:p>
         </w:tc>
         <w:tc>
@@ -190,6 +242,47 @@
             <w:pPr>
               <w:ind w:left="196" w:hanging="196"/>
             </w:pPr>
+            <w:r>
+              <w:t>For you have truly entered,</w:t>
+            </w:r>
+          </w:p>
+          <w:p>
+            <w:pPr>
+              <w:ind w:left="196" w:hanging="196"/>
+            </w:pPr>
+            <w:r>
+              <w:t>The womb of the Virgin.</w:t>
+            </w:r>
+          </w:p>
+          <w:p>
+            <w:pPr>
+              <w:ind w:left="196" w:hanging="196"/>
+            </w:pPr>
+            <w:r>
+              <w:t xml:space="preserve">You are the </w:t>
+            </w:r>
+            <w:commentRangeStart w:id="0"/>
+            <w:r>
+              <w:t>Head</w:t>
+            </w:r>
+            <w:commentRangeEnd w:id="0"/>
+            <w:r>
+              <w:rPr>
+                <w:rStyle w:val="CommentReference"/>
+              </w:rPr>
+              <w:commentReference w:id="0"/>
+            </w:r>
+            <w:r>
+              <w:t>,</w:t>
+            </w:r>
+          </w:p>
+          <w:p>
+            <w:pPr>
+              <w:ind w:left="196" w:hanging="196"/>
+            </w:pPr>
+            <w:r>
+              <w:t>And the Creator.</w:t>
+            </w:r>
           </w:p>
         </w:tc>
         <w:tc>
@@ -235,6 +328,33 @@
             <w:pPr>
               <w:ind w:left="196" w:hanging="196"/>
             </w:pPr>
+            <w:r>
+              <w:t>Truly Luke has</w:t>
+            </w:r>
+          </w:p>
+          <w:p>
+            <w:pPr>
+              <w:ind w:left="196" w:hanging="196"/>
+            </w:pPr>
+            <w:r>
+              <w:t>Taught us joyfully,</w:t>
+            </w:r>
+          </w:p>
+          <w:p>
+            <w:pPr>
+              <w:ind w:left="196" w:hanging="196"/>
+            </w:pPr>
+            <w:r>
+              <w:t>Of the Mystery</w:t>
+            </w:r>
+          </w:p>
+          <w:p>
+            <w:pPr>
+              <w:ind w:left="196" w:hanging="196"/>
+            </w:pPr>
+            <w:r>
+              <w:t>Of Emmanuel.</w:t>
+            </w:r>
           </w:p>
         </w:tc>
         <w:tc>
@@ -280,6 +400,33 @@
             <w:pPr>
               <w:ind w:left="196" w:hanging="196"/>
             </w:pPr>
+            <w:r>
+              <w:t>Therefore he spoke</w:t>
+            </w:r>
+          </w:p>
+          <w:p>
+            <w:pPr>
+              <w:ind w:left="196" w:hanging="196"/>
+            </w:pPr>
+            <w:r>
+              <w:t>Of the servant,</w:t>
+            </w:r>
+          </w:p>
+          <w:p>
+            <w:pPr>
+              <w:ind w:left="196" w:hanging="196"/>
+            </w:pPr>
+            <w:r>
+              <w:t>Gabriel the heavenly evangelist</w:t>
+            </w:r>
+          </w:p>
+          <w:p>
+            <w:pPr>
+              <w:ind w:left="196" w:hanging="196"/>
+            </w:pPr>
+            <w:r>
+              <w:t>Of the Virgin.</w:t>
+            </w:r>
           </w:p>
         </w:tc>
         <w:tc>
@@ -303,15 +450,7 @@
               <w:pStyle w:val="Coptic"/>
             </w:pPr>
             <w:r>
-              <w:t>Ⲍⲉ ⲟⲛⲧⲱⲥ ⲁϥⲥⲁϫⲓ: ⲛⲉⲙⲁⲥ ⲁ</w:t>
-            </w:r>
-            <w:proofErr w:type="spellStart"/>
-            <w:r>
-              <w:t>ϥϫ</w:t>
-            </w:r>
-            <w:proofErr w:type="spellEnd"/>
-            <w:r>
-              <w:t>ⲱ ⲛ̀ⲙⲟⲥ: ϫⲉ ⲭⲉⲣⲉ ⲕⲉⲭⲁⲣⲓⲧⲱⲙⲉⲛⲏ: ⲱ̀ ⲕⲁⲑⲁⲣⲟⲥ.</w:t>
+              <w:t>Ⲍⲉ ⲟⲛⲧⲱⲥ ⲁϥⲥⲁϫⲓ: ⲛⲉⲙⲁⲥ ⲁϥϫⲱ ⲛ̀ⲙⲟⲥ: ϫⲉ ⲭⲉⲣⲉ ⲕⲉⲭⲁⲣⲓⲧⲱⲙⲉⲛⲏ: ⲱ̀ ⲕⲁⲑⲁⲣⲟⲥ.</w:t>
             </w:r>
           </w:p>
         </w:tc>
@@ -333,6 +472,33 @@
             <w:pPr>
               <w:ind w:left="196" w:hanging="196"/>
             </w:pPr>
+            <w:r>
+              <w:t>Truly he spoke</w:t>
+            </w:r>
+          </w:p>
+          <w:p>
+            <w:pPr>
+              <w:ind w:left="196" w:hanging="196"/>
+            </w:pPr>
+            <w:r>
+              <w:t>With her, saying,</w:t>
+            </w:r>
+          </w:p>
+          <w:p>
+            <w:pPr>
+              <w:ind w:left="196" w:hanging="196"/>
+            </w:pPr>
+            <w:r>
+              <w:t>“Hail to you o full of grace,”</w:t>
+            </w:r>
+          </w:p>
+          <w:p>
+            <w:pPr>
+              <w:ind w:left="196" w:hanging="196"/>
+            </w:pPr>
+            <w:r>
+              <w:t>O pure one.</w:t>
+            </w:r>
           </w:p>
         </w:tc>
         <w:tc>
@@ -378,6 +544,33 @@
             <w:pPr>
               <w:ind w:left="196" w:hanging="196"/>
             </w:pPr>
+            <w:r>
+              <w:t>“Behold you shall conceive,</w:t>
+            </w:r>
+          </w:p>
+          <w:p>
+            <w:pPr>
+              <w:ind w:left="196" w:hanging="196"/>
+            </w:pPr>
+            <w:r>
+              <w:t>And bring forth a son,</w:t>
+            </w:r>
+          </w:p>
+          <w:p>
+            <w:pPr>
+              <w:ind w:left="196" w:hanging="196"/>
+            </w:pPr>
+            <w:r>
+              <w:t>The Son of the Highest,</w:t>
+            </w:r>
+          </w:p>
+          <w:p>
+            <w:pPr>
+              <w:ind w:left="196" w:hanging="196"/>
+            </w:pPr>
+            <w:r>
+              <w:t>Jesus, the Mighty One.</w:t>
+            </w:r>
           </w:p>
         </w:tc>
         <w:tc>
@@ -401,23 +594,7 @@
               <w:pStyle w:val="Coptic"/>
             </w:pPr>
             <w:r>
-              <w:t xml:space="preserve">Ⲑⲱⲕ ⲧⲉ </w:t>
-            </w:r>
-            <w:proofErr w:type="spellStart"/>
-            <w:r>
-              <w:t>ϯϫ</w:t>
-            </w:r>
-            <w:proofErr w:type="spellEnd"/>
-            <w:r>
-              <w:t>ⲟⲙ ⲛⲉⲙ ⲡⲓⲥ̀ⲙⲟⲩ: ⲱ̀ Ⲡⲭ̄ⲥ̄ ⲡⲓⲁⲇⲓⲁ̀: ⲫⲏⲉⲧⲁ</w:t>
-            </w:r>
-            <w:proofErr w:type="spellStart"/>
-            <w:r>
-              <w:t>ϥϣ</w:t>
-            </w:r>
-            <w:proofErr w:type="spellEnd"/>
-            <w:r>
-              <w:t>ⲁⲓ ⲙ̀ⲫⲟⲟⲩ: ϧⲉⲛ ⲑ̀ⲛⲉϫⲓ Ⲙⲁⲣⲓⲁ̀.</w:t>
+              <w:t>Ⲑⲱⲕ ⲧⲉ ϯϫⲟⲙ ⲛⲉⲙ ⲡⲓⲥ̀ⲙⲟⲩ: ⲱ̀ Ⲡⲭ̄ⲥ̄ ⲡⲓⲁⲇⲓⲁ̀: ⲫⲏⲉⲧⲁϥϣⲁⲓ ⲙ̀ⲫⲟⲟⲩ: ϧⲉⲛ ⲑ̀ⲛⲉϫⲓ Ⲙⲁⲣⲓⲁ̀.</w:t>
             </w:r>
           </w:p>
         </w:tc>
@@ -427,18 +604,51 @@
           </w:tcPr>
           <w:p>
             <w:r>
-              <w:t>Yours is the power and the blessing, O Christ the Eternal One, who has shone today, in the womb of Mary.</w:t>
-            </w:r>
-          </w:p>
-        </w:tc>
-        <w:tc>
-          <w:tcPr>
-            <w:tcW w:w="1255" w:type="pct"/>
-          </w:tcPr>
-          <w:p>
-            <w:pPr>
-              <w:ind w:left="196" w:hanging="196"/>
-            </w:pPr>
+              <w:t xml:space="preserve">Yours is the power and the blessing, O Christ the Eternal One, who has shone today, in the </w:t>
+            </w:r>
+            <w:r>
+              <w:lastRenderedPageBreak/>
+              <w:t>womb of Mary.</w:t>
+            </w:r>
+          </w:p>
+        </w:tc>
+        <w:tc>
+          <w:tcPr>
+            <w:tcW w:w="1255" w:type="pct"/>
+          </w:tcPr>
+          <w:p>
+            <w:pPr>
+              <w:ind w:left="196" w:hanging="196"/>
+            </w:pPr>
+            <w:r>
+              <w:lastRenderedPageBreak/>
+              <w:t>Yours is the power, and the blessing,</w:t>
+            </w:r>
+          </w:p>
+          <w:p>
+            <w:pPr>
+              <w:ind w:left="196" w:hanging="196"/>
+            </w:pPr>
+            <w:r>
+              <w:t>O Christ the Eternal One,</w:t>
+            </w:r>
+          </w:p>
+          <w:p>
+            <w:pPr>
+              <w:ind w:left="196" w:hanging="196"/>
+            </w:pPr>
+            <w:r>
+              <w:lastRenderedPageBreak/>
+              <w:t>Who today has shone</w:t>
+            </w:r>
+          </w:p>
+          <w:p>
+            <w:pPr>
+              <w:ind w:left="196" w:hanging="196"/>
+            </w:pPr>
+            <w:r>
+              <w:t>From the womb of Mary.</w:t>
+            </w:r>
           </w:p>
         </w:tc>
         <w:tc>
@@ -462,23 +672,8 @@
               <w:pStyle w:val="Coptic"/>
             </w:pPr>
             <w:r>
-              <w:t>Ⲓⲏ̄ⲥ̄ ⲡⲓⲙⲁⲓⲣⲱⲙⲓ: ⲁ</w:t>
-            </w:r>
-            <w:proofErr w:type="spellStart"/>
-            <w:r>
-              <w:t>ϥϣ</w:t>
-            </w:r>
-            <w:proofErr w:type="spellEnd"/>
-            <w:r>
-              <w:t>ⲁⲓ ⲥⲱⲙⲁⲧⲓⲕⲟⲥ: ⲕⲁⲧⲁ ⲡⲓ</w:t>
-            </w:r>
-            <w:proofErr w:type="spellStart"/>
-            <w:r>
-              <w:t>ϩⲓϣ</w:t>
-            </w:r>
-            <w:proofErr w:type="spellEnd"/>
-            <w:r>
-              <w:t>ⲉⲛⲛⲟⲩϥⲓ: ⲛ̀ⲧⲉ Ⲅⲃⲣⲓⲏⲗ ⲡⲓⲁⲅⲅⲉⲗⲟⲥ.</w:t>
+              <w:lastRenderedPageBreak/>
+              <w:t>Ⲓⲏ̄ⲥ̄ ⲡⲓⲙⲁⲓⲣⲱⲙⲓ: ⲁϥϣⲁⲓ ⲥⲱⲙⲁⲧⲓⲕⲟⲥ: ⲕⲁⲧⲁ ⲡⲓϩⲓϣⲉⲛⲛⲟⲩϥⲓ: ⲛ̀ⲧⲉ Ⲅⲃⲣⲓⲏⲗ ⲡⲓⲁⲅⲅⲉⲗⲟⲥ.</w:t>
             </w:r>
           </w:p>
         </w:tc>
@@ -488,26 +683,45 @@
           </w:tcPr>
           <w:p>
             <w:r>
-              <w:t xml:space="preserve">Jesus the Lover of </w:t>
-            </w:r>
-            <w:proofErr w:type="gramStart"/>
-            <w:r>
-              <w:t>man,</w:t>
-            </w:r>
-            <w:proofErr w:type="gramEnd"/>
-            <w:r>
-              <w:t xml:space="preserve"> has shone in the flesh, according to the Messenger, Gabriel the Angel.</w:t>
-            </w:r>
-          </w:p>
-        </w:tc>
-        <w:tc>
-          <w:tcPr>
-            <w:tcW w:w="1255" w:type="pct"/>
-          </w:tcPr>
-          <w:p>
-            <w:pPr>
-              <w:ind w:left="196" w:hanging="196"/>
-            </w:pPr>
+              <w:t>Jesus the Lover of man, has shone in the flesh, according to the Messenger, Gabriel the Angel.</w:t>
+            </w:r>
+          </w:p>
+        </w:tc>
+        <w:tc>
+          <w:tcPr>
+            <w:tcW w:w="1255" w:type="pct"/>
+          </w:tcPr>
+          <w:p>
+            <w:pPr>
+              <w:ind w:left="196" w:hanging="196"/>
+            </w:pPr>
+            <w:r>
+              <w:t>Jesus, the Lover of mankind,</w:t>
+            </w:r>
+          </w:p>
+          <w:p>
+            <w:pPr>
+              <w:ind w:left="196" w:hanging="196"/>
+            </w:pPr>
+            <w:r>
+              <w:t>Has shone in the flesh,</w:t>
+            </w:r>
+          </w:p>
+          <w:p>
+            <w:pPr>
+              <w:ind w:left="196" w:hanging="196"/>
+            </w:pPr>
+            <w:r>
+              <w:t>According to the heavenly evangelist,</w:t>
+            </w:r>
+          </w:p>
+          <w:p>
+            <w:pPr>
+              <w:ind w:left="196" w:hanging="196"/>
+            </w:pPr>
+            <w:r>
+              <w:t>Gabriel the Angel.</w:t>
+            </w:r>
           </w:p>
         </w:tc>
         <w:tc>
@@ -531,19 +745,7 @@
               <w:pStyle w:val="Coptic"/>
             </w:pPr>
             <w:r>
-              <w:t>Ⲕⲁⲗⲱⲥ ϧⲉⲛ ⲟⲩⲙⲉⲑⲙⲏⲓ: ⲁ</w:t>
-            </w:r>
-            <w:proofErr w:type="spellStart"/>
-            <w:r>
-              <w:t>ϥϣ</w:t>
-            </w:r>
-            <w:proofErr w:type="spellEnd"/>
-            <w:r>
-              <w:t xml:space="preserve">ⲱⲡⲓ </w:t>
-            </w:r>
-            <w:r>
-              <w:lastRenderedPageBreak/>
-              <w:t>ⲛ̀ϣⲏⲣⲓ ⲛ̀ⲣⲱⲙⲓ: ⲛ̀ⲑⲟⲕ ⲡⲉ Ⲫϯ ⲙ̀ⲙⲏⲓ: ⲡ̀ⲟⲩⲣⲟ ⲛ̀ⲧⲉ ⲧ̀ⲫⲉ ⲛⲉⲙ ⲡⲓⲕⲁϩⲓ.</w:t>
+              <w:t>Ⲕⲁⲗⲱⲥ ϧⲉⲛ ⲟⲩⲙⲉⲑⲙⲏⲓ: ⲁϥϣⲱⲡⲓ ⲛ̀ϣⲏⲣⲓ ⲛ̀ⲣⲱⲙⲓ: ⲛ̀ⲑⲟⲕ ⲡⲉ Ⲫϯ ⲙ̀ⲙⲏⲓ: ⲡ̀ⲟⲩⲣⲟ ⲛ̀ⲧⲉ ⲧ̀ⲫⲉ ⲛⲉⲙ ⲡⲓⲕⲁϩⲓ.</w:t>
             </w:r>
           </w:p>
         </w:tc>
@@ -553,23 +755,45 @@
           </w:tcPr>
           <w:p>
             <w:r>
-              <w:lastRenderedPageBreak/>
-              <w:t xml:space="preserve">Truly He became, the Son of </w:t>
-            </w:r>
-            <w:r>
-              <w:lastRenderedPageBreak/>
-              <w:t>Man, You are the True God, the King of Heaven and Earth.</w:t>
-            </w:r>
-          </w:p>
-        </w:tc>
-        <w:tc>
-          <w:tcPr>
-            <w:tcW w:w="1255" w:type="pct"/>
-          </w:tcPr>
-          <w:p>
-            <w:pPr>
-              <w:ind w:left="196" w:hanging="196"/>
-            </w:pPr>
+              <w:t>Truly He became, the Son of Man, You are the True God, the King of Heaven and Earth.</w:t>
+            </w:r>
+          </w:p>
+        </w:tc>
+        <w:tc>
+          <w:tcPr>
+            <w:tcW w:w="1255" w:type="pct"/>
+          </w:tcPr>
+          <w:p>
+            <w:pPr>
+              <w:ind w:left="196" w:hanging="196"/>
+            </w:pPr>
+            <w:r>
+              <w:t>Truly He became</w:t>
+            </w:r>
+          </w:p>
+          <w:p>
+            <w:pPr>
+              <w:ind w:left="196" w:hanging="196"/>
+            </w:pPr>
+            <w:r>
+              <w:t>The Son of Man.</w:t>
+            </w:r>
+          </w:p>
+          <w:p>
+            <w:pPr>
+              <w:ind w:left="196" w:hanging="196"/>
+            </w:pPr>
+            <w:r>
+              <w:t>You are the True God,</w:t>
+            </w:r>
+          </w:p>
+          <w:p>
+            <w:pPr>
+              <w:ind w:left="196" w:hanging="196"/>
+            </w:pPr>
+            <w:r>
+              <w:t>The King of Heaven and Earth.</w:t>
+            </w:r>
           </w:p>
         </w:tc>
         <w:tc>
@@ -593,7 +817,6 @@
               <w:pStyle w:val="Coptic"/>
             </w:pPr>
             <w:r>
-              <w:lastRenderedPageBreak/>
               <w:t>Ⲗⲁⲗⲓ ⲱ̀ ⲛⲓⲡ̀ⲣⲟⲫⲏⲧⲏⲥ: ⲛⲉⲙ ⲛⲓⲇⲓⲕⲉⲟⲥ: ϫⲉ Ⲡⲭ̄ⲥ̄ ⲡⲓⲇⲉⲥⲡⲟⲧⲏⲥ: ⲁϥⲓ̀ ⲉ̀ⲡⲓⲕⲟⲥⲙⲟⲥ.</w:t>
             </w:r>
           </w:p>
@@ -604,23 +827,34 @@
           </w:tcPr>
           <w:p>
             <w:r>
-              <w:t xml:space="preserve">Proclaim O prophets, with the righteous, that Christ the </w:t>
-            </w:r>
-            <w:proofErr w:type="gramStart"/>
-            <w:r>
-              <w:t>Master,</w:t>
-            </w:r>
-            <w:proofErr w:type="gramEnd"/>
-            <w:r>
-              <w:t xml:space="preserve"> came into the world.</w:t>
-            </w:r>
-          </w:p>
-        </w:tc>
-        <w:tc>
-          <w:tcPr>
-            <w:tcW w:w="1255" w:type="pct"/>
-          </w:tcPr>
-          <w:p/>
+              <w:t>Proclaim O prophets, with the righteous, that Christ the Master, came into the world.</w:t>
+            </w:r>
+          </w:p>
+        </w:tc>
+        <w:tc>
+          <w:tcPr>
+            <w:tcW w:w="1255" w:type="pct"/>
+          </w:tcPr>
+          <w:p>
+            <w:r>
+              <w:t>Proclaim, O prophets,</w:t>
+            </w:r>
+          </w:p>
+          <w:p>
+            <w:r>
+              <w:t>With the righteous:</w:t>
+            </w:r>
+          </w:p>
+          <w:p>
+            <w:r>
+              <w:t>Christ the Master</w:t>
+            </w:r>
+          </w:p>
+          <w:p>
+            <w:r>
+              <w:t>Came into the world.</w:t>
+            </w:r>
+          </w:p>
         </w:tc>
         <w:tc>
           <w:tcPr>
@@ -643,31 +877,7 @@
               <w:pStyle w:val="Coptic"/>
             </w:pPr>
             <w:r>
-              <w:t>Ⲙⲁⲣⲉ</w:t>
-            </w:r>
-            <w:proofErr w:type="spellStart"/>
-            <w:r>
-              <w:t>ϥϣ</w:t>
-            </w:r>
-            <w:proofErr w:type="spellEnd"/>
-            <w:r>
-              <w:t>ⲟⲩϣⲟⲩ ⲙ̀ⲫⲟⲟⲩ: ⲛⲓⲛⲓ</w:t>
-            </w:r>
-            <w:proofErr w:type="spellStart"/>
-            <w:r>
-              <w:t>ϣϯ</w:t>
-            </w:r>
-            <w:proofErr w:type="spellEnd"/>
-            <w:r>
-              <w:t xml:space="preserve"> Ⲁⲃⲣⲁⲁⲙ: ⲛⲉⲙ ⲛⲉ</w:t>
-            </w:r>
-            <w:proofErr w:type="spellStart"/>
-            <w:r>
-              <w:t>ϥϣ</w:t>
-            </w:r>
-            <w:proofErr w:type="spellEnd"/>
-            <w:r>
-              <w:t>ⲏⲣⲓ ⲧⲏⲣⲟⲩ: ⲛⲁⲙⲉ ⲡ̀ⲅⲉⲛⲟⲥ ⲛ̀Ⲁⲇⲁⲙ.</w:t>
+              <w:t>Ⲙⲁⲣⲉϥϣⲟⲩϣⲟⲩ ⲙ̀ⲫⲟⲟⲩ: ⲛⲓⲛⲓϣϯ Ⲁⲃⲣⲁⲁⲙ: ⲛⲉⲙ ⲛⲉϥϣⲏⲣⲓ ⲧⲏⲣⲟⲩ: ⲛⲁⲙⲉ ⲡ̀ⲅⲉⲛⲟⲥ ⲛ̀Ⲁⲇⲁⲙ.</w:t>
             </w:r>
           </w:p>
         </w:tc>
@@ -689,6 +899,33 @@
             <w:pPr>
               <w:ind w:left="196" w:hanging="196"/>
             </w:pPr>
+            <w:r>
+              <w:t>Let us be proud today,</w:t>
+            </w:r>
+          </w:p>
+          <w:p>
+            <w:pPr>
+              <w:ind w:left="196" w:hanging="196"/>
+            </w:pPr>
+            <w:r>
+              <w:t>With the great Abraham,</w:t>
+            </w:r>
+          </w:p>
+          <w:p>
+            <w:pPr>
+              <w:ind w:left="196" w:hanging="196"/>
+            </w:pPr>
+            <w:r>
+              <w:t>And all his sons,</w:t>
+            </w:r>
+          </w:p>
+          <w:p>
+            <w:pPr>
+              <w:ind w:left="196" w:hanging="196"/>
+            </w:pPr>
+            <w:r>
+              <w:t>The race of Adam.</w:t>
+            </w:r>
           </w:p>
         </w:tc>
         <w:tc>
@@ -734,6 +971,33 @@
             <w:pPr>
               <w:ind w:left="196" w:hanging="196"/>
             </w:pPr>
+            <w:r>
+              <w:t>Have mercy and hear us</w:t>
+            </w:r>
+          </w:p>
+          <w:p>
+            <w:pPr>
+              <w:ind w:left="196" w:hanging="196"/>
+            </w:pPr>
+            <w:r>
+              <w:t>O Only-Begotten One,</w:t>
+            </w:r>
+          </w:p>
+          <w:p>
+            <w:pPr>
+              <w:ind w:left="196" w:hanging="196"/>
+            </w:pPr>
+            <w:r>
+              <w:t>O King of the ages,</w:t>
+            </w:r>
+          </w:p>
+          <w:p>
+            <w:pPr>
+              <w:ind w:left="196" w:hanging="196"/>
+            </w:pPr>
+            <w:r>
+              <w:t>Save us from our afflictions.</w:t>
+            </w:r>
           </w:p>
         </w:tc>
         <w:tc>
@@ -767,26 +1031,45 @@
           </w:tcPr>
           <w:p>
             <w:r>
-              <w:t xml:space="preserve">Blessed are You O King, the Lamb of God, </w:t>
-            </w:r>
-            <w:proofErr w:type="gramStart"/>
-            <w:r>
-              <w:t>the</w:t>
-            </w:r>
-            <w:proofErr w:type="gramEnd"/>
-            <w:r>
-              <w:t xml:space="preserve"> King of all kings, who came for our salvation.</w:t>
-            </w:r>
-          </w:p>
-        </w:tc>
-        <w:tc>
-          <w:tcPr>
-            <w:tcW w:w="1255" w:type="pct"/>
-          </w:tcPr>
-          <w:p>
-            <w:pPr>
-              <w:ind w:left="196" w:hanging="196"/>
-            </w:pPr>
+              <w:t>Blessed are You O King, the Lamb of God, the King of all kings, who came for our salvation.</w:t>
+            </w:r>
+          </w:p>
+        </w:tc>
+        <w:tc>
+          <w:tcPr>
+            <w:tcW w:w="1255" w:type="pct"/>
+          </w:tcPr>
+          <w:p>
+            <w:pPr>
+              <w:ind w:left="196" w:hanging="196"/>
+            </w:pPr>
+            <w:r>
+              <w:t>You are blessed O King,</w:t>
+            </w:r>
+          </w:p>
+          <w:p>
+            <w:pPr>
+              <w:ind w:left="196" w:hanging="196"/>
+            </w:pPr>
+            <w:r>
+              <w:t>The Lamb of God,</w:t>
+            </w:r>
+          </w:p>
+          <w:p>
+            <w:pPr>
+              <w:ind w:left="196" w:hanging="196"/>
+            </w:pPr>
+            <w:r>
+              <w:t>The King of all kings,</w:t>
+            </w:r>
+          </w:p>
+          <w:p>
+            <w:pPr>
+              <w:ind w:left="196" w:hanging="196"/>
+            </w:pPr>
+            <w:r>
+              <w:t>Who came for our salvation.</w:t>
+            </w:r>
           </w:p>
         </w:tc>
         <w:tc>
@@ -832,6 +1115,33 @@
             <w:pPr>
               <w:ind w:left="196" w:hanging="196"/>
             </w:pPr>
+            <w:r>
+              <w:t>The Mystery:</w:t>
+            </w:r>
+          </w:p>
+          <w:p>
+            <w:pPr>
+              <w:ind w:left="196" w:hanging="196"/>
+            </w:pPr>
+            <w:r>
+              <w:t>God the Logos</w:t>
+            </w:r>
+          </w:p>
+          <w:p>
+            <w:pPr>
+              <w:ind w:left="196" w:hanging="196"/>
+            </w:pPr>
+            <w:r>
+              <w:t>Appeared to us,</w:t>
+            </w:r>
+          </w:p>
+          <w:p>
+            <w:pPr>
+              <w:ind w:left="196" w:hanging="196"/>
+            </w:pPr>
+            <w:r>
+              <w:t>From the Virgin.</w:t>
+            </w:r>
           </w:p>
         </w:tc>
         <w:tc>
@@ -855,15 +1165,11 @@
               <w:pStyle w:val="Coptic"/>
             </w:pPr>
             <w:r>
-              <w:t>Ⲡⲓⲟⲩⲁⲓ ⲉ̀ⲃⲟⲗϧⲉⲛ: Ϯⲧ̀ⲣⲓⲁⲥ ⲉ̄ⲑ̄ⲩ̄: ⲁ</w:t>
-            </w:r>
-            <w:proofErr w:type="spellStart"/>
-            <w:r>
-              <w:t>ϥϭ</w:t>
-            </w:r>
-            <w:proofErr w:type="spellEnd"/>
-            <w:r>
-              <w:t>ⲓⲥⲁⲣⲝ ⲙ̀ⲫⲟⲟⲩ: ⲉ̀ⲃⲟⲗϧⲉⲛ ⲑⲏⲉ̄ⲑ̄ⲩ̄.</w:t>
+              <w:t xml:space="preserve">Ⲡⲓⲟⲩⲁⲓ ⲉ̀ⲃⲟⲗϧⲉⲛ: Ϯⲧ̀ⲣⲓⲁⲥ ⲉ̄ⲑ̄ⲩ̄: ⲁϥϭⲓⲥⲁⲣⲝ ⲙ̀ⲫⲟⲟⲩ: ⲉ̀ⲃⲟⲗϧⲉⲛ </w:t>
+            </w:r>
+            <w:r>
+              <w:lastRenderedPageBreak/>
+              <w:t>ⲑⲏⲉ̄ⲑ̄ⲩ̄.</w:t>
             </w:r>
           </w:p>
         </w:tc>
@@ -873,23 +1179,57 @@
           </w:tcPr>
           <w:p>
             <w:r>
+              <w:lastRenderedPageBreak/>
               <w:t>One from the, Holy trinity,</w:t>
             </w:r>
           </w:p>
           <w:p>
             <w:r>
-              <w:t>Today was incarnate, form the Saint.</w:t>
-            </w:r>
-          </w:p>
-        </w:tc>
-        <w:tc>
-          <w:tcPr>
-            <w:tcW w:w="1255" w:type="pct"/>
-          </w:tcPr>
-          <w:p>
-            <w:pPr>
-              <w:ind w:left="196" w:hanging="196"/>
-            </w:pPr>
+              <w:t xml:space="preserve">Today was incarnate, form the </w:t>
+            </w:r>
+            <w:r>
+              <w:lastRenderedPageBreak/>
+              <w:t>Saint.</w:t>
+            </w:r>
+          </w:p>
+        </w:tc>
+        <w:tc>
+          <w:tcPr>
+            <w:tcW w:w="1255" w:type="pct"/>
+          </w:tcPr>
+          <w:p>
+            <w:pPr>
+              <w:ind w:left="196" w:hanging="196"/>
+            </w:pPr>
+            <w:r>
+              <w:lastRenderedPageBreak/>
+              <w:t>One from the</w:t>
+            </w:r>
+          </w:p>
+          <w:p>
+            <w:pPr>
+              <w:ind w:left="196" w:hanging="196"/>
+            </w:pPr>
+            <w:r>
+              <w:t>Holy Trinity</w:t>
+            </w:r>
+          </w:p>
+          <w:p>
+            <w:pPr>
+              <w:ind w:left="196" w:hanging="196"/>
+            </w:pPr>
+            <w:r>
+              <w:lastRenderedPageBreak/>
+              <w:t>Was incarnate today</w:t>
+            </w:r>
+          </w:p>
+          <w:p>
+            <w:pPr>
+              <w:ind w:left="196" w:hanging="196"/>
+            </w:pPr>
+            <w:r>
+              <w:t>From the holy one.</w:t>
+            </w:r>
           </w:p>
         </w:tc>
         <w:tc>
@@ -913,15 +1253,8 @@
               <w:pStyle w:val="Coptic"/>
             </w:pPr>
             <w:r>
-              <w:t>Ⲣⲱⲛ ⲁϥⲙⲟϩ ⲛ̀ⲣⲁϣⲓ: Ⲡⲟ̄ⲥ̄ ⲁϥ̀ⲓ ϣⲁⲣⲟⲛ: ⲧⲉⲛⲙⲉⲧⲃⲟⲕ ⲉⲥⲉⲛ</w:t>
-            </w:r>
-            <w:proofErr w:type="spellStart"/>
-            <w:r>
-              <w:t>ϣⲁϣ</w:t>
-            </w:r>
-            <w:proofErr w:type="spellEnd"/>
-            <w:r>
-              <w:t>ⲛⲓ: ⲁⲥⲃⲱⲗ ⲉ̀ⲃⲟⲗϩⲁⲣⲟⲛ.</w:t>
+              <w:lastRenderedPageBreak/>
+              <w:t>Ⲣⲱⲛ ⲁϥⲙⲟϩ ⲛ̀ⲣⲁϣⲓ: Ⲡⲟ̄ⲥ̄ ⲁϥ̀ⲓ ϣⲁⲣⲟⲛ: ⲧⲉⲛⲙⲉⲧⲃⲟⲕ ⲉⲥⲉⲛϣⲁϣⲛⲓ: ⲁⲥⲃⲱⲗ ⲉ̀ⲃⲟⲗϩⲁⲣⲟⲛ.</w:t>
             </w:r>
           </w:p>
         </w:tc>
@@ -943,6 +1276,33 @@
             <w:pPr>
               <w:ind w:left="196" w:hanging="196"/>
             </w:pPr>
+            <w:r>
+              <w:t>Our mouths are filled with joy,</w:t>
+            </w:r>
+          </w:p>
+          <w:p>
+            <w:pPr>
+              <w:ind w:left="196" w:hanging="196"/>
+            </w:pPr>
+            <w:r>
+              <w:t>For the Lord has come to us</w:t>
+            </w:r>
+          </w:p>
+          <w:p>
+            <w:pPr>
+              <w:ind w:left="196" w:hanging="196"/>
+            </w:pPr>
+            <w:r>
+              <w:t>And abolished</w:t>
+            </w:r>
+          </w:p>
+          <w:p>
+            <w:pPr>
+              <w:ind w:left="196" w:hanging="196"/>
+            </w:pPr>
+            <w:r>
+              <w:t>Our bitter bondage.</w:t>
+            </w:r>
           </w:p>
         </w:tc>
         <w:tc>
@@ -988,6 +1348,33 @@
             <w:pPr>
               <w:ind w:left="196" w:hanging="196"/>
             </w:pPr>
+            <w:r>
+              <w:t>Hear us and have mercy upon us,</w:t>
+            </w:r>
+          </w:p>
+          <w:p>
+            <w:pPr>
+              <w:ind w:left="196" w:hanging="196"/>
+            </w:pPr>
+            <w:r>
+              <w:t>O Good One,</w:t>
+            </w:r>
+          </w:p>
+          <w:p>
+            <w:pPr>
+              <w:ind w:left="196" w:hanging="196"/>
+            </w:pPr>
+            <w:r>
+              <w:t>Be with us,</w:t>
+            </w:r>
+          </w:p>
+          <w:p>
+            <w:pPr>
+              <w:ind w:left="196" w:hanging="196"/>
+            </w:pPr>
+            <w:r>
+              <w:t>For you are our help.</w:t>
+            </w:r>
           </w:p>
         </w:tc>
         <w:tc>
@@ -1033,6 +1420,33 @@
             <w:pPr>
               <w:ind w:left="196" w:hanging="196"/>
             </w:pPr>
+            <w:r>
+              <w:t>Your Name is sweet, O merciful One.</w:t>
+            </w:r>
+          </w:p>
+          <w:p>
+            <w:pPr>
+              <w:ind w:left="196" w:hanging="196"/>
+            </w:pPr>
+            <w:r>
+              <w:t>We worship You</w:t>
+            </w:r>
+          </w:p>
+          <w:p>
+            <w:pPr>
+              <w:ind w:left="196" w:hanging="196"/>
+            </w:pPr>
+            <w:r>
+              <w:t>With humble hearts</w:t>
+            </w:r>
+          </w:p>
+          <w:p>
+            <w:pPr>
+              <w:ind w:left="196" w:hanging="196"/>
+            </w:pPr>
+            <w:r>
+              <w:t>And bended knees.</w:t>
+            </w:r>
           </w:p>
         </w:tc>
         <w:tc>
@@ -1056,7 +1470,6 @@
               <w:pStyle w:val="Coptic"/>
             </w:pPr>
             <w:r>
-              <w:lastRenderedPageBreak/>
               <w:t>Ⲩⲥ̄ Ⲑⲥ̄ ⲛⲁⲓ ⲛⲏⲓ: ⲁⲛⲟⲕ ϧⲁ ⲡⲓⲣⲉϥⲉⲣⲛⲟⲃⲓ: ⲉ̀ⲧⲁⲙⲉⲧⲟⲩϫⲁⲓ: ϫⲉ ⲁⲓϫⲱⲕ ⲛ̀ⲛⲓⲛⲟⲃⲓ.</w:t>
             </w:r>
           </w:p>
@@ -1067,26 +1480,45 @@
           </w:tcPr>
           <w:p>
             <w:r>
-              <w:t xml:space="preserve">O Son of God </w:t>
-            </w:r>
-            <w:proofErr w:type="gramStart"/>
-            <w:r>
-              <w:t>have</w:t>
-            </w:r>
-            <w:proofErr w:type="gramEnd"/>
-            <w:r>
-              <w:t xml:space="preserve"> mercy, upon me the sinner, so I may be saved, for I committed many sins.</w:t>
-            </w:r>
-          </w:p>
-        </w:tc>
-        <w:tc>
-          <w:tcPr>
-            <w:tcW w:w="1255" w:type="pct"/>
-          </w:tcPr>
-          <w:p>
-            <w:pPr>
-              <w:ind w:left="196" w:hanging="196"/>
-            </w:pPr>
+              <w:t>O Son of God have mercy, upon me the sinner, so I may be saved, for I committed many sins.</w:t>
+            </w:r>
+          </w:p>
+        </w:tc>
+        <w:tc>
+          <w:tcPr>
+            <w:tcW w:w="1255" w:type="pct"/>
+          </w:tcPr>
+          <w:p>
+            <w:pPr>
+              <w:ind w:left="196" w:hanging="196"/>
+            </w:pPr>
+            <w:r>
+              <w:t>O Son of God have mercy on me,</w:t>
+            </w:r>
+          </w:p>
+          <w:p>
+            <w:pPr>
+              <w:ind w:left="196" w:hanging="196"/>
+            </w:pPr>
+            <w:r>
+              <w:t>The sinner,</w:t>
+            </w:r>
+          </w:p>
+          <w:p>
+            <w:pPr>
+              <w:ind w:left="196" w:hanging="196"/>
+            </w:pPr>
+            <w:r>
+              <w:t>That I might be saved,</w:t>
+            </w:r>
+          </w:p>
+          <w:p>
+            <w:pPr>
+              <w:ind w:left="196" w:hanging="196"/>
+            </w:pPr>
+            <w:r>
+              <w:t>For I have committed many sins.</w:t>
+            </w:r>
           </w:p>
         </w:tc>
         <w:tc>
@@ -1110,15 +1542,7 @@
               <w:pStyle w:val="Coptic"/>
             </w:pPr>
             <w:r>
-              <w:t>Ⲫϯ ⲡⲓⲙⲁⲓⲣⲱⲙⲓ: ⲡⲓⲣⲉϥⲱⲟⲩⲛ̀ϩⲏⲧ: ⲫⲏⲉⲧⲁ</w:t>
-            </w:r>
-            <w:proofErr w:type="spellStart"/>
-            <w:r>
-              <w:t>ϥϣ</w:t>
-            </w:r>
-            <w:proofErr w:type="spellEnd"/>
-            <w:r>
-              <w:t>ⲱⲡⲓ ⲛ̀ⲣⲱⲙⲓ: ⲉⲑⲃⲉ ⲛⲉϥⲙⲉⲧϣⲉⲛϩⲏⲧ.</w:t>
+              <w:t>Ⲫϯ ⲡⲓⲙⲁⲓⲣⲱⲙⲓ: ⲡⲓⲣⲉϥⲱⲟⲩⲛ̀ϩⲏⲧ: ⲫⲏⲉⲧⲁϥϣⲱⲡⲓ ⲛ̀ⲣⲱⲙⲓ: ⲉⲑⲃⲉ ⲛⲉϥⲙⲉⲧϣⲉⲛϩⲏⲧ.</w:t>
             </w:r>
           </w:p>
         </w:tc>
@@ -1140,6 +1564,33 @@
             <w:pPr>
               <w:ind w:left="196" w:hanging="196"/>
             </w:pPr>
+            <w:r>
+              <w:t>God the lover of mankind,</w:t>
+            </w:r>
+          </w:p>
+          <w:p>
+            <w:pPr>
+              <w:ind w:left="196" w:hanging="196"/>
+            </w:pPr>
+            <w:r>
+              <w:t>The longsuffering,</w:t>
+            </w:r>
+          </w:p>
+          <w:p>
+            <w:pPr>
+              <w:ind w:left="196" w:hanging="196"/>
+            </w:pPr>
+            <w:r>
+              <w:t>Who became man</w:t>
+            </w:r>
+          </w:p>
+          <w:p>
+            <w:pPr>
+              <w:ind w:left="196" w:hanging="196"/>
+            </w:pPr>
+            <w:r>
+              <w:t>Of His compassion.</w:t>
+            </w:r>
           </w:p>
         </w:tc>
         <w:tc>
@@ -1163,15 +1614,7 @@
               <w:pStyle w:val="Coptic"/>
             </w:pPr>
             <w:r>
-              <w:t>Ⲭⲱ ⲛⲁⲛ ⲛ̀ⲛⲉⲛⲁ̀ⲛⲟⲙⲓⲁ: ϩⲓⲧⲉⲛ ⲛⲓⲡ̀ⲣⲉⲥⲃⲓⲁ̀: ⲛ̀ⲧⲉ ⲧⲉⲙⲁⲩ Ⲙⲣⲓⲁ̀: ϯⲛⲓ</w:t>
-            </w:r>
-            <w:proofErr w:type="spellStart"/>
-            <w:r>
-              <w:t>ϣϯ</w:t>
-            </w:r>
-            <w:proofErr w:type="spellEnd"/>
-            <w:r>
-              <w:t xml:space="preserve"> ⲙ̀ⲡⲁⲛⲁ̀ⲅⲓⲁ.</w:t>
+              <w:t>Ⲭⲱ ⲛⲁⲛ ⲛ̀ⲛⲉⲛⲁ̀ⲛⲟⲙⲓⲁ: ϩⲓⲧⲉⲛ ⲛⲓⲡ̀ⲣⲉⲥⲃⲓⲁ̀: ⲛ̀ⲧⲉ ⲧⲉⲙⲁⲩ Ⲙⲣⲓⲁ̀: ϯⲛⲓϣϯ ⲙ̀ⲡⲁⲛⲁ̀ⲅⲓⲁ.</w:t>
             </w:r>
           </w:p>
         </w:tc>
@@ -1196,6 +1639,45 @@
               </w:tabs>
               <w:ind w:left="196" w:hanging="196"/>
             </w:pPr>
+            <w:r>
+              <w:t>Forgive me my iniquities,</w:t>
+            </w:r>
+          </w:p>
+          <w:p>
+            <w:pPr>
+              <w:tabs>
+                <w:tab w:val="left" w:pos="2040"/>
+              </w:tabs>
+              <w:ind w:left="196" w:hanging="196"/>
+            </w:pPr>
+            <w:r>
+              <w:t>Through the intercessions</w:t>
+            </w:r>
+          </w:p>
+          <w:p>
+            <w:pPr>
+              <w:tabs>
+                <w:tab w:val="left" w:pos="2040"/>
+              </w:tabs>
+              <w:ind w:left="196" w:hanging="196"/>
+            </w:pPr>
+            <w:r>
+              <w:t>Of your mother Mary,</w:t>
+            </w:r>
+          </w:p>
+          <w:p>
+            <w:pPr>
+              <w:tabs>
+                <w:tab w:val="left" w:pos="2040"/>
+              </w:tabs>
+              <w:ind w:left="196" w:hanging="196"/>
+            </w:pPr>
+            <w:r>
+              <w:t>The great</w:t>
+            </w:r>
+            <w:r>
+              <w:t xml:space="preserve"> all-holy one.</w:t>
+            </w:r>
           </w:p>
         </w:tc>
         <w:tc>
@@ -1241,6 +1723,33 @@
             <w:pPr>
               <w:ind w:left="196" w:hanging="196"/>
             </w:pPr>
+            <w:r>
+              <w:t>All souls praise</w:t>
+            </w:r>
+          </w:p>
+          <w:p>
+            <w:pPr>
+              <w:ind w:left="196" w:hanging="196"/>
+            </w:pPr>
+            <w:r>
+              <w:t>God the Creator,</w:t>
+            </w:r>
+          </w:p>
+          <w:p>
+            <w:pPr>
+              <w:ind w:left="196" w:hanging="196"/>
+            </w:pPr>
+            <w:r>
+              <w:t>And offer the hymns</w:t>
+            </w:r>
+          </w:p>
+          <w:p>
+            <w:pPr>
+              <w:ind w:left="196" w:hanging="196"/>
+            </w:pPr>
+            <w:r>
+              <w:t>To Him with honour.</w:t>
+            </w:r>
           </w:p>
         </w:tc>
         <w:tc>
@@ -1270,7 +1779,14 @@
               <w:rPr>
                 <w:rFonts w:eastAsia="Arial Unicode MS" w:cs="FreeSerifAvvaShenouda"/>
               </w:rPr>
-              <w:t>Ⲱⲟⲩⲛ̀ϩⲏⲧ ⲉ̀ϫⲱⲛ: ⲥⲱⲧⲉⲙ ⲛ̀ⲛⲉⲛⲉⲩⲭⲏ: Ⲡⲟ̄ⲥ̄ ⲁⲣⲉϩ ⲉ̀ⲣⲟⲛ: ⲉ̀ⲃⲟⲗϩⲁ ⲉⲧⲭⲏ.</w:t>
+              <w:t xml:space="preserve">Ⲱⲟⲩⲛ̀ϩⲏⲧ ⲉ̀ϫⲱⲛ: ⲥⲱⲧⲉⲙ ⲛ̀ⲛⲉⲛⲉⲩⲭⲏ: Ⲡⲟ̄ⲥ̄ ⲁⲣⲉϩ ⲉ̀ⲣⲟⲛ: </w:t>
+            </w:r>
+            <w:r>
+              <w:rPr>
+                <w:rFonts w:eastAsia="Arial Unicode MS" w:cs="FreeSerifAvvaShenouda"/>
+              </w:rPr>
+              <w:lastRenderedPageBreak/>
+              <w:t>ⲉ̀ⲃⲟⲗϩⲁ ⲉⲧⲭⲏ.</w:t>
             </w:r>
           </w:p>
         </w:tc>
@@ -1280,18 +1796,54 @@
           </w:tcPr>
           <w:p>
             <w:r>
-              <w:t>Be patient with us, hear our prayers, O Lord guard us, from the snares.</w:t>
-            </w:r>
-          </w:p>
-        </w:tc>
-        <w:tc>
-          <w:tcPr>
-            <w:tcW w:w="1255" w:type="pct"/>
-          </w:tcPr>
-          <w:p>
-            <w:pPr>
-              <w:ind w:left="196" w:hanging="196"/>
-            </w:pPr>
+              <w:lastRenderedPageBreak/>
+              <w:t xml:space="preserve">Be patient with us, hear our prayers, O Lord guard us, from </w:t>
+            </w:r>
+            <w:r>
+              <w:lastRenderedPageBreak/>
+              <w:t>the snares.</w:t>
+            </w:r>
+          </w:p>
+        </w:tc>
+        <w:tc>
+          <w:tcPr>
+            <w:tcW w:w="1255" w:type="pct"/>
+          </w:tcPr>
+          <w:p>
+            <w:pPr>
+              <w:ind w:left="196" w:hanging="196"/>
+            </w:pPr>
+            <w:r>
+              <w:lastRenderedPageBreak/>
+              <w:t>Be patient with us,</w:t>
+            </w:r>
+          </w:p>
+          <w:p>
+            <w:pPr>
+              <w:ind w:left="196" w:hanging="196"/>
+            </w:pPr>
+            <w:r>
+              <w:t>Hear our prayers,</w:t>
+            </w:r>
+          </w:p>
+          <w:p>
+            <w:pPr>
+              <w:ind w:left="196" w:hanging="196"/>
+            </w:pPr>
+            <w:r>
+              <w:lastRenderedPageBreak/>
+              <w:t>O Lord, guard us</w:t>
+            </w:r>
+          </w:p>
+          <w:p>
+            <w:pPr>
+              <w:ind w:left="196" w:hanging="196"/>
+            </w:pPr>
+            <w:r>
+              <w:t>From the snares.</w:t>
+            </w:r>
+            <w:bookmarkStart w:id="1" w:name="_GoBack"/>
+            <w:bookmarkEnd w:id="1"/>
           </w:p>
         </w:tc>
         <w:tc>
@@ -1319,6 +1871,27 @@
     </w:sectPr>
   </w:body>
 </w:document>
+</file>
+
+<file path=word/comments.xml><?xml version="1.0" encoding="utf-8"?>
+<w:comments xmlns:wpc="http://schemas.microsoft.com/office/word/2010/wordprocessingCanvas" xmlns:mc="http://schemas.openxmlformats.org/markup-compatibility/2006" xmlns:o="urn:schemas-microsoft-com:office:office" xmlns:r="http://schemas.openxmlformats.org/officeDocument/2006/relationships" xmlns:m="http://schemas.openxmlformats.org/officeDocument/2006/math" xmlns:v="urn:schemas-microsoft-com:vml" xmlns:wp14="http://schemas.microsoft.com/office/word/2010/wordprocessingDrawing" xmlns:wp="http://schemas.openxmlformats.org/drawingml/2006/wordprocessingDrawing" xmlns:w10="urn:schemas-microsoft-com:office:word" xmlns:w="http://schemas.openxmlformats.org/wordprocessingml/2006/main" xmlns:w14="http://schemas.microsoft.com/office/word/2010/wordml" xmlns:wpg="http://schemas.microsoft.com/office/word/2010/wordprocessingGroup" xmlns:wpi="http://schemas.microsoft.com/office/word/2010/wordprocessingInk" xmlns:wne="http://schemas.microsoft.com/office/word/2006/wordml" xmlns:wps="http://schemas.microsoft.com/office/word/2010/wordprocessingShape" mc:Ignorable="w14 wp14">
+  <w:comment w:id="0" w:author="Windows User" w:date="2015-06-09T13:20:00Z" w:initials="WU">
+    <w:p>
+      <w:pPr>
+        <w:pStyle w:val="CommentText"/>
+      </w:pPr>
+      <w:r>
+        <w:rPr>
+          <w:rStyle w:val="CommentReference"/>
+        </w:rPr>
+        <w:annotationRef/>
+      </w:r>
+      <w:r>
+        <w:t>Can this be reworded?</w:t>
+      </w:r>
+    </w:p>
+  </w:comment>
+</w:comments>
 </file>
 
 <file path=word/endnotes.xml><?xml version="1.0" encoding="utf-8"?>
@@ -2259,7 +2832,7 @@
 </file>
 
 <file path=customXml/itemProps1.xml><?xml version="1.0" encoding="utf-8"?>
-<ds:datastoreItem xmlns:ds="http://schemas.openxmlformats.org/officeDocument/2006/customXml" ds:itemID="{66F19B52-F368-49FD-80C5-E68FE6B35615}">
+<ds:datastoreItem xmlns:ds="http://schemas.openxmlformats.org/officeDocument/2006/customXml" ds:itemID="{CCEFE2D8-1965-48A2-94C8-63AC19388EF2}">
   <ds:schemaRefs>
     <ds:schemaRef ds:uri="http://schemas.openxmlformats.org/officeDocument/2006/bibliography"/>
   </ds:schemaRefs>

--- a/Psalmody Source/49 Annunciation Psali Adam.docx
+++ b/Psalmody Source/49 Annunciation Psali Adam.docx
@@ -1,12 +1,12 @@
 
 <file path=word/document.xml><?xml version="1.0" encoding="utf-8"?>
-<w:document xmlns:wpc="http://schemas.microsoft.com/office/word/2010/wordprocessingCanvas" xmlns:mc="http://schemas.openxmlformats.org/markup-compatibility/2006" xmlns:o="urn:schemas-microsoft-com:office:office" xmlns:r="http://schemas.openxmlformats.org/officeDocument/2006/relationships" xmlns:m="http://schemas.openxmlformats.org/officeDocument/2006/math" xmlns:v="urn:schemas-microsoft-com:vml" xmlns:wp14="http://schemas.microsoft.com/office/word/2010/wordprocessingDrawing" xmlns:wp="http://schemas.openxmlformats.org/drawingml/2006/wordprocessingDrawing" xmlns:w10="urn:schemas-microsoft-com:office:word" xmlns:w="http://schemas.openxmlformats.org/wordprocessingml/2006/main" xmlns:w14="http://schemas.microsoft.com/office/word/2010/wordml" xmlns:wpg="http://schemas.microsoft.com/office/word/2010/wordprocessingGroup" xmlns:wpi="http://schemas.microsoft.com/office/word/2010/wordprocessingInk" xmlns:wne="http://schemas.microsoft.com/office/word/2006/wordml" xmlns:wps="http://schemas.microsoft.com/office/word/2010/wordprocessingShape" mc:Ignorable="w14 wp14">
+<w:document xmlns:ve="http://schemas.openxmlformats.org/markup-compatibility/2006" xmlns:o="urn:schemas-microsoft-com:office:office" xmlns:r="http://schemas.openxmlformats.org/officeDocument/2006/relationships" xmlns:m="http://schemas.openxmlformats.org/officeDocument/2006/math" xmlns:v="urn:schemas-microsoft-com:vml" xmlns:wp="http://schemas.openxmlformats.org/drawingml/2006/wordprocessingDrawing" xmlns:w10="urn:schemas-microsoft-com:office:word" xmlns:w="http://schemas.openxmlformats.org/wordprocessingml/2006/main" xmlns:wne="http://schemas.microsoft.com/office/word/2006/wordml">
   <w:body>
     <w:tbl>
       <w:tblPr>
         <w:tblStyle w:val="TableGrid"/>
         <w:tblW w:w="3354" w:type="pct"/>
-        <w:tblLook w:val="0420" w:firstRow="1" w:lastRow="0" w:firstColumn="0" w:lastColumn="0" w:noHBand="0" w:noVBand="1"/>
+        <w:tblLook w:val="0420"/>
       </w:tblPr>
       <w:tblGrid>
         <w:gridCol w:w="3171"/>
@@ -68,10 +68,34 @@
           </w:tcPr>
           <w:p>
             <w:pPr>
-              <w:pStyle w:val="Coptic"/>
-            </w:pPr>
-            <w:r>
-              <w:t>Ⲁⲓⲉⲣϩⲉⲗⲡⲓⲥ ⲉ̀ⲣⲟⲕ: ⲱ̀ Ⲓⲏ̄ⲥ̄ Ⲡⲭ̄ⲥ̄ ⲡ̀ϣⲏⲣⲓ ⲙ̀Ⲫϯ: ⲁⲓⲉⲣⲛⲟⲃⲓ ⲉ̀ⲣⲟⲕ: ⲭⲱ ⲛⲏⲓ ⲉ̀ⲃⲟⲗ ⲉⲑⲃⲉ ϯⲙⲁⲥⲛⲟⲩϯ.</w:t>
+              <w:pStyle w:val="CopticVersemulti-line"/>
+            </w:pPr>
+            <w:r>
+              <w:t>Ⲁⲓⲉⲣϩⲉⲗⲡⲓⲥ ⲉ̀ⲣⲟⲕ:</w:t>
+            </w:r>
+          </w:p>
+          <w:p>
+            <w:pPr>
+              <w:pStyle w:val="CopticVersemulti-line"/>
+            </w:pPr>
+            <w:r>
+              <w:t>ⲱ̀ Ⲓⲏ̄ⲥ̄ Ⲡⲭ̄ⲥ̄ ⲡ̀ϣⲏⲣⲓ ⲙ̀Ⲫϯ:</w:t>
+            </w:r>
+          </w:p>
+          <w:p>
+            <w:pPr>
+              <w:pStyle w:val="CopticVersemulti-line"/>
+            </w:pPr>
+            <w:r>
+              <w:t>ⲁⲓⲉⲣⲛⲟⲃⲓ ⲉ̀ⲣⲟⲕ:</w:t>
+            </w:r>
+          </w:p>
+          <w:p>
+            <w:pPr>
+              <w:pStyle w:val="CopticHangingVerse"/>
+            </w:pPr>
+            <w:r>
+              <w:t>ⲭⲱ ⲛⲏⲓ ⲉ̀ⲃⲟⲗ ⲉⲑⲃⲉ ϯⲙⲁⲥⲛⲟⲩϯ.</w:t>
             </w:r>
           </w:p>
         </w:tc>
@@ -96,7 +120,7 @@
           </w:tcPr>
           <w:p>
             <w:pPr>
-              <w:ind w:left="196" w:hanging="196"/>
+              <w:pStyle w:val="EngHang"/>
             </w:pPr>
             <w:r>
               <w:t>I have hoped in You,</w:t>
@@ -104,7 +128,7 @@
           </w:p>
           <w:p>
             <w:pPr>
-              <w:ind w:left="196" w:hanging="196"/>
+              <w:pStyle w:val="EngHang"/>
             </w:pPr>
             <w:r>
               <w:t>O Jesus Christ, the Son of God.</w:t>
@@ -112,7 +136,7 @@
           </w:p>
           <w:p>
             <w:pPr>
-              <w:ind w:left="196" w:hanging="196"/>
+              <w:pStyle w:val="EngHang"/>
             </w:pPr>
             <w:r>
               <w:t>I have sinned, forgive me,</w:t>
@@ -120,7 +144,7 @@
           </w:p>
           <w:p>
             <w:pPr>
-              <w:ind w:left="196" w:hanging="196"/>
+              <w:pStyle w:val="EngHangEnd"/>
             </w:pPr>
             <w:r>
               <w:t>For the sake of the Mother of God.</w:t>
@@ -145,10 +169,34 @@
           </w:tcPr>
           <w:p>
             <w:pPr>
-              <w:pStyle w:val="Coptic"/>
-            </w:pPr>
-            <w:r>
-              <w:t>Ⲃⲱⲗ ⲉ̀ⲃⲟⲗ ϩⲁⲣⲟⲓ: ⲛ̀ⲛⲓϩ̀ⲃⲏⲟⲩⲓ̀ ⲛ̀ⲧⲉ ⲛⲁⲛⲟⲃⲓ: ⲙ̀ⲡ̀ⲉⲣϩⲓ ⲡϩⲟ ⲙ̀ⲙⲟⲓ: ⲱ̀ Ⲡⲭ̄ⲥ̄ ⲡⲓⲙⲁⲓⲣⲱⲙⲓ.</w:t>
+              <w:pStyle w:val="CopticVersemulti-line"/>
+            </w:pPr>
+            <w:r>
+              <w:t>Ⲃⲱⲗ ⲉ̀ⲃⲟⲗ ϩⲁⲣⲟⲓ:</w:t>
+            </w:r>
+          </w:p>
+          <w:p>
+            <w:pPr>
+              <w:pStyle w:val="CopticVersemulti-line"/>
+            </w:pPr>
+            <w:r>
+              <w:t>ⲛ̀ⲛⲓϩ̀ⲃⲏⲟⲩⲓ̀ ⲛ̀ⲧⲉ ⲛⲁⲛⲟⲃⲓ:</w:t>
+            </w:r>
+          </w:p>
+          <w:p>
+            <w:pPr>
+              <w:pStyle w:val="CopticVersemulti-line"/>
+            </w:pPr>
+            <w:r>
+              <w:t>ⲙ̀ⲡ̀ⲉⲣϩⲓ ⲡϩⲟ ⲙ̀ⲙⲟⲓ:</w:t>
+            </w:r>
+          </w:p>
+          <w:p>
+            <w:pPr>
+              <w:pStyle w:val="CopticHangingVerse"/>
+            </w:pPr>
+            <w:r>
+              <w:t>ⲱ̀ Ⲡⲭ̄ⲥ̄ ⲡⲓⲙⲁⲓⲣⲱⲙⲓ.</w:t>
             </w:r>
           </w:p>
         </w:tc>
@@ -168,7 +216,7 @@
           </w:tcPr>
           <w:p>
             <w:pPr>
-              <w:ind w:left="196" w:hanging="196"/>
+              <w:pStyle w:val="EngHang"/>
             </w:pPr>
             <w:r>
               <w:t>Loosen unto me,</w:t>
@@ -176,7 +224,7 @@
           </w:p>
           <w:p>
             <w:pPr>
-              <w:ind w:left="196" w:hanging="196"/>
+              <w:pStyle w:val="EngHang"/>
             </w:pPr>
             <w:r>
               <w:t>The works of my sins.</w:t>
@@ -184,7 +232,7 @@
           </w:p>
           <w:p>
             <w:pPr>
-              <w:ind w:left="196" w:hanging="196"/>
+              <w:pStyle w:val="EngHang"/>
             </w:pPr>
             <w:r>
               <w:t>Hide not Your face from me,</w:t>
@@ -192,7 +240,7 @@
           </w:p>
           <w:p>
             <w:pPr>
-              <w:ind w:left="196" w:hanging="196"/>
+              <w:pStyle w:val="EngHangEnd"/>
             </w:pPr>
             <w:r>
               <w:t>O Christ, the Lover of mankind.</w:t>
@@ -217,10 +265,34 @@
           </w:tcPr>
           <w:p>
             <w:pPr>
-              <w:pStyle w:val="Coptic"/>
-            </w:pPr>
-            <w:r>
-              <w:t>Ⲅⲉ ⲅⲁⲣ ⲛ̀ⲑⲟⲕ ⲁⲕⲓ̀: ϧⲉⲛ ⲑ̀ⲛⲉϫⲓ ⲛ̀ϯⲡⲁⲣⲑⲉⲛⲟⲥ: ⲛ̀ⲑⲟⲕ ⲡⲉ ⲡ̀ⲁⲣⲭⲏ: ⲟⲩⲟϩ ⲡⲓⲇⲏⲙⲓⲟⲩⲣⲅⲟⲥ.</w:t>
+              <w:pStyle w:val="CopticVersemulti-line"/>
+            </w:pPr>
+            <w:r>
+              <w:t>Ⲅⲉ ⲅⲁⲣ ⲛ̀ⲑⲟⲕ ⲁⲕⲓ̀:</w:t>
+            </w:r>
+          </w:p>
+          <w:p>
+            <w:pPr>
+              <w:pStyle w:val="CopticVersemulti-line"/>
+            </w:pPr>
+            <w:r>
+              <w:t>ϧⲉⲛ ⲑ̀ⲛⲉϫⲓ ⲛ̀ϯⲡⲁⲣⲑⲉⲛⲟⲥ:</w:t>
+            </w:r>
+          </w:p>
+          <w:p>
+            <w:pPr>
+              <w:pStyle w:val="CopticVersemulti-line"/>
+            </w:pPr>
+            <w:r>
+              <w:t>ⲛ̀ⲑⲟⲕ ⲡⲉ ⲡ̀ⲁⲣⲭⲏ:</w:t>
+            </w:r>
+          </w:p>
+          <w:p>
+            <w:pPr>
+              <w:pStyle w:val="CopticHangingVerse"/>
+            </w:pPr>
+            <w:r>
+              <w:t>ⲟⲩⲟϩ ⲡⲓⲇⲏⲙⲓⲟⲩⲣⲅⲟⲥ.</w:t>
             </w:r>
           </w:p>
         </w:tc>
@@ -240,7 +312,7 @@
           </w:tcPr>
           <w:p>
             <w:pPr>
-              <w:ind w:left="196" w:hanging="196"/>
+              <w:pStyle w:val="EngHang"/>
             </w:pPr>
             <w:r>
               <w:t>For you have truly entered,</w:t>
@@ -248,7 +320,7 @@
           </w:p>
           <w:p>
             <w:pPr>
-              <w:ind w:left="196" w:hanging="196"/>
+              <w:pStyle w:val="EngHang"/>
             </w:pPr>
             <w:r>
               <w:t>The womb of the Virgin.</w:t>
@@ -256,7 +328,7 @@
           </w:p>
           <w:p>
             <w:pPr>
-              <w:ind w:left="196" w:hanging="196"/>
+              <w:pStyle w:val="EngHang"/>
             </w:pPr>
             <w:r>
               <w:t xml:space="preserve">You are the </w:t>
@@ -278,7 +350,7 @@
           </w:p>
           <w:p>
             <w:pPr>
-              <w:ind w:left="196" w:hanging="196"/>
+              <w:pStyle w:val="EngHangEnd"/>
             </w:pPr>
             <w:r>
               <w:t>And the Creator.</w:t>
@@ -303,10 +375,34 @@
           </w:tcPr>
           <w:p>
             <w:pPr>
-              <w:pStyle w:val="Coptic"/>
-            </w:pPr>
-            <w:r>
-              <w:t>Ⲇⲓⲕⲉⲟⲥ ⲁϥⲧⲁⲙⲟⲛ: Ⲗⲟⲩⲕⲁⲥ ϧⲉⲛ ⲟⲩⲑⲉⲗⲏⲗ: ⲉⲑⲉ ⲡⲓⲙⲯⲥⲧⲏⲣⲓⲟⲛ: ⲛ̀ⲧⲉ Ⲉⲙⲙⲁⲛⲟⲩⲏⲗ.</w:t>
+              <w:pStyle w:val="CopticVersemulti-line"/>
+            </w:pPr>
+            <w:r>
+              <w:t>Ⲇⲓⲕⲉⲟⲥ ⲁϥⲧⲁⲙⲟⲛ:</w:t>
+            </w:r>
+          </w:p>
+          <w:p>
+            <w:pPr>
+              <w:pStyle w:val="CopticVersemulti-line"/>
+            </w:pPr>
+            <w:r>
+              <w:t>Ⲗⲟⲩⲕⲁⲥ ϧⲉⲛ ⲟⲩⲑⲉⲗⲏⲗ:</w:t>
+            </w:r>
+          </w:p>
+          <w:p>
+            <w:pPr>
+              <w:pStyle w:val="CopticVersemulti-line"/>
+            </w:pPr>
+            <w:r>
+              <w:t>ⲉⲑⲉ ⲡⲓⲙⲯⲥⲧⲏⲣⲓⲟⲛ:</w:t>
+            </w:r>
+          </w:p>
+          <w:p>
+            <w:pPr>
+              <w:pStyle w:val="CopticHangingVerse"/>
+            </w:pPr>
+            <w:r>
+              <w:t>ⲛ̀ⲧⲉ Ⲉⲙⲙⲁⲛⲟⲩⲏⲗ.</w:t>
             </w:r>
           </w:p>
         </w:tc>
@@ -326,7 +422,7 @@
           </w:tcPr>
           <w:p>
             <w:pPr>
-              <w:ind w:left="196" w:hanging="196"/>
+              <w:pStyle w:val="EngHang"/>
             </w:pPr>
             <w:r>
               <w:t>Truly Luke has</w:t>
@@ -334,7 +430,7 @@
           </w:p>
           <w:p>
             <w:pPr>
-              <w:ind w:left="196" w:hanging="196"/>
+              <w:pStyle w:val="EngHang"/>
             </w:pPr>
             <w:r>
               <w:t>Taught us joyfully,</w:t>
@@ -342,7 +438,7 @@
           </w:p>
           <w:p>
             <w:pPr>
-              <w:ind w:left="196" w:hanging="196"/>
+              <w:pStyle w:val="EngHang"/>
             </w:pPr>
             <w:r>
               <w:t>Of the Mystery</w:t>
@@ -350,7 +446,7 @@
           </w:p>
           <w:p>
             <w:pPr>
-              <w:ind w:left="196" w:hanging="196"/>
+              <w:pStyle w:val="EngHangEnd"/>
             </w:pPr>
             <w:r>
               <w:t>Of Emmanuel.</w:t>
@@ -375,10 +471,34 @@
           </w:tcPr>
           <w:p>
             <w:pPr>
-              <w:pStyle w:val="Coptic"/>
-            </w:pPr>
-            <w:r>
-              <w:t>Ⲉⲑⲃⲉ ⲫⲁⲓ ⲁϥⲥⲁϫⲓ: ⲉⲑⲃⲉ ⲡⲓⲗⲟⲩⲧⲟⲩⲣⲅⲟⲥ: Ⲅⲁⲃⲣⲓⲉⲗ ⲡⲓⲫⲁⲓϣⲉⲛⲛⲟⲩϥⲓ: ⲉ̀ϫⲉⲛ ϯⲡⲁⲣⲑⲉⲛⲟⲥ.</w:t>
+              <w:pStyle w:val="CopticVersemulti-line"/>
+            </w:pPr>
+            <w:r>
+              <w:t>Ⲉⲑⲃⲉ ⲫⲁⲓ ⲁϥⲥⲁϫⲓ:</w:t>
+            </w:r>
+          </w:p>
+          <w:p>
+            <w:pPr>
+              <w:pStyle w:val="CopticVersemulti-line"/>
+            </w:pPr>
+            <w:r>
+              <w:t>ⲉⲑⲃⲉ ⲡⲓⲗⲟⲩⲧⲟⲩⲣⲅⲟⲥ:</w:t>
+            </w:r>
+          </w:p>
+          <w:p>
+            <w:pPr>
+              <w:pStyle w:val="CopticVersemulti-line"/>
+            </w:pPr>
+            <w:r>
+              <w:t>Ⲅⲁⲃⲣⲓⲉⲗ ⲡⲓⲫⲁⲓϣⲉⲛⲛⲟⲩϥⲓ:</w:t>
+            </w:r>
+          </w:p>
+          <w:p>
+            <w:pPr>
+              <w:pStyle w:val="CopticHangingVerse"/>
+            </w:pPr>
+            <w:r>
+              <w:t>ⲉ̀ϫⲉⲛ ϯⲡⲁⲣⲑⲉⲛⲟⲥ.</w:t>
             </w:r>
           </w:p>
         </w:tc>
@@ -398,7 +518,7 @@
           </w:tcPr>
           <w:p>
             <w:pPr>
-              <w:ind w:left="196" w:hanging="196"/>
+              <w:pStyle w:val="EngHang"/>
             </w:pPr>
             <w:r>
               <w:t>Therefore he spoke</w:t>
@@ -406,7 +526,7 @@
           </w:p>
           <w:p>
             <w:pPr>
-              <w:ind w:left="196" w:hanging="196"/>
+              <w:pStyle w:val="EngHang"/>
             </w:pPr>
             <w:r>
               <w:t>Of the servant,</w:t>
@@ -414,7 +534,7 @@
           </w:p>
           <w:p>
             <w:pPr>
-              <w:ind w:left="196" w:hanging="196"/>
+              <w:pStyle w:val="EngHang"/>
             </w:pPr>
             <w:r>
               <w:t>Gabriel the heavenly evangelist</w:t>
@@ -422,7 +542,7 @@
           </w:p>
           <w:p>
             <w:pPr>
-              <w:ind w:left="196" w:hanging="196"/>
+              <w:pStyle w:val="EngHangEnd"/>
             </w:pPr>
             <w:r>
               <w:t>Of the Virgin.</w:t>
@@ -447,10 +567,35 @@
           </w:tcPr>
           <w:p>
             <w:pPr>
-              <w:pStyle w:val="Coptic"/>
-            </w:pPr>
-            <w:r>
-              <w:t>Ⲍⲉ ⲟⲛⲧⲱⲥ ⲁϥⲥⲁϫⲓ: ⲛⲉⲙⲁⲥ ⲁϥϫⲱ ⲛ̀ⲙⲟⲥ: ϫⲉ ⲭⲉⲣⲉ ⲕⲉⲭⲁⲣⲓⲧⲱⲙⲉⲛⲏ: ⲱ̀ ⲕⲁⲑⲁⲣⲟⲥ.</w:t>
+              <w:pStyle w:val="CopticVersemulti-line"/>
+            </w:pPr>
+            <w:r>
+              <w:lastRenderedPageBreak/>
+              <w:t>Ⲍⲉ ⲟⲛⲧⲱⲥ ⲁϥⲥⲁϫⲓ:</w:t>
+            </w:r>
+          </w:p>
+          <w:p>
+            <w:pPr>
+              <w:pStyle w:val="CopticVersemulti-line"/>
+            </w:pPr>
+            <w:r>
+              <w:t>ⲛⲉⲙⲁⲥ ⲁϥϫⲱ ⲛ̀ⲙⲟⲥ:</w:t>
+            </w:r>
+          </w:p>
+          <w:p>
+            <w:pPr>
+              <w:pStyle w:val="CopticVersemulti-line"/>
+            </w:pPr>
+            <w:r>
+              <w:t>ϫⲉ ⲭⲉⲣⲉ ⲕⲉⲭⲁⲣⲓⲧⲱⲙⲉⲛⲏ:</w:t>
+            </w:r>
+          </w:p>
+          <w:p>
+            <w:pPr>
+              <w:pStyle w:val="CopticHangingVerse"/>
+            </w:pPr>
+            <w:r>
+              <w:t>ⲱ̀ ⲕⲁⲑⲁⲣⲟⲥ.</w:t>
             </w:r>
           </w:p>
         </w:tc>
@@ -470,7 +615,7 @@
           </w:tcPr>
           <w:p>
             <w:pPr>
-              <w:ind w:left="196" w:hanging="196"/>
+              <w:pStyle w:val="EngHang"/>
             </w:pPr>
             <w:r>
               <w:t>Truly he spoke</w:t>
@@ -478,7 +623,7 @@
           </w:p>
           <w:p>
             <w:pPr>
-              <w:ind w:left="196" w:hanging="196"/>
+              <w:pStyle w:val="EngHang"/>
             </w:pPr>
             <w:r>
               <w:t>With her, saying,</w:t>
@@ -486,7 +631,7 @@
           </w:p>
           <w:p>
             <w:pPr>
-              <w:ind w:left="196" w:hanging="196"/>
+              <w:pStyle w:val="EngHang"/>
             </w:pPr>
             <w:r>
               <w:t>“Hail to you o full of grace,”</w:t>
@@ -494,7 +639,7 @@
           </w:p>
           <w:p>
             <w:pPr>
-              <w:ind w:left="196" w:hanging="196"/>
+              <w:pStyle w:val="EngHangEnd"/>
             </w:pPr>
             <w:r>
               <w:t>O pure one.</w:t>
@@ -519,10 +664,34 @@
           </w:tcPr>
           <w:p>
             <w:pPr>
-              <w:pStyle w:val="Coptic"/>
-            </w:pPr>
-            <w:r>
-              <w:t>Ⲏⲡⲡⲉ ⲡⲉⲣⲁⲉⲣⲃⲟⲕⲓ: ⲟⲩⲟϩ ⲛ̀ⲧⲉⲙⲓⲥⲓ ⲛ̀ⲟⲩϣⲏⲣⲓ: ⲡ̀ϣⲏⲣⲓ ⲙ̀ⲫⲏⲉⲧϭⲟⲥⲓ: Ⲓⲏ̄ⲥ̄ ⲡⲉ ⲡⲓⲁ̀ⲙⲁϩⲓ.</w:t>
+              <w:pStyle w:val="CopticVersemulti-line"/>
+            </w:pPr>
+            <w:r>
+              <w:t>Ⲏⲡⲡⲉ ⲡⲉⲣⲁⲉⲣⲃⲟⲕⲓ:</w:t>
+            </w:r>
+          </w:p>
+          <w:p>
+            <w:pPr>
+              <w:pStyle w:val="CopticVersemulti-line"/>
+            </w:pPr>
+            <w:r>
+              <w:t>ⲟⲩⲟϩ ⲛ̀ⲧⲉⲙⲓⲥⲓ ⲛ̀ⲟⲩϣⲏⲣⲓ:</w:t>
+            </w:r>
+          </w:p>
+          <w:p>
+            <w:pPr>
+              <w:pStyle w:val="CopticVersemulti-line"/>
+            </w:pPr>
+            <w:r>
+              <w:t xml:space="preserve">ⲡ̀ϣⲏⲣⲓ ⲙ̀ⲫⲏⲉⲧϭⲟⲥⲓ: </w:t>
+            </w:r>
+          </w:p>
+          <w:p>
+            <w:pPr>
+              <w:pStyle w:val="CopticHangingVerse"/>
+            </w:pPr>
+            <w:r>
+              <w:t>ⲏ̄ⲥ̄ ⲡⲉ ⲡⲓⲁ̀ⲙⲁϩⲓ.</w:t>
             </w:r>
           </w:p>
         </w:tc>
@@ -542,7 +711,7 @@
           </w:tcPr>
           <w:p>
             <w:pPr>
-              <w:ind w:left="196" w:hanging="196"/>
+              <w:pStyle w:val="EngHang"/>
             </w:pPr>
             <w:r>
               <w:t>“Behold you shall conceive,</w:t>
@@ -550,7 +719,7 @@
           </w:p>
           <w:p>
             <w:pPr>
-              <w:ind w:left="196" w:hanging="196"/>
+              <w:pStyle w:val="EngHang"/>
             </w:pPr>
             <w:r>
               <w:t>And bring forth a son,</w:t>
@@ -558,7 +727,7 @@
           </w:p>
           <w:p>
             <w:pPr>
-              <w:ind w:left="196" w:hanging="196"/>
+              <w:pStyle w:val="EngHang"/>
             </w:pPr>
             <w:r>
               <w:t>The Son of the Highest,</w:t>
@@ -566,7 +735,7 @@
           </w:p>
           <w:p>
             <w:pPr>
-              <w:ind w:left="196" w:hanging="196"/>
+              <w:pStyle w:val="EngHangEnd"/>
             </w:pPr>
             <w:r>
               <w:t>Jesus, the Mighty One.</w:t>
@@ -591,10 +760,34 @@
           </w:tcPr>
           <w:p>
             <w:pPr>
-              <w:pStyle w:val="Coptic"/>
-            </w:pPr>
-            <w:r>
-              <w:t>Ⲑⲱⲕ ⲧⲉ ϯϫⲟⲙ ⲛⲉⲙ ⲡⲓⲥ̀ⲙⲟⲩ: ⲱ̀ Ⲡⲭ̄ⲥ̄ ⲡⲓⲁⲇⲓⲁ̀: ⲫⲏⲉⲧⲁϥϣⲁⲓ ⲙ̀ⲫⲟⲟⲩ: ϧⲉⲛ ⲑ̀ⲛⲉϫⲓ Ⲙⲁⲣⲓⲁ̀.</w:t>
+              <w:pStyle w:val="CopticVersemulti-line"/>
+            </w:pPr>
+            <w:r>
+              <w:t>Ⲑⲱⲕ ⲧⲉ ϯϫⲟⲙ ⲛⲉⲙ ⲡⲓⲥ̀ⲙⲟⲩ:</w:t>
+            </w:r>
+          </w:p>
+          <w:p>
+            <w:pPr>
+              <w:pStyle w:val="CopticVersemulti-line"/>
+            </w:pPr>
+            <w:r>
+              <w:t>ⲱ̀ Ⲡⲭ̄ⲥ̄ ⲡⲓⲁⲇⲓⲁ̀:</w:t>
+            </w:r>
+          </w:p>
+          <w:p>
+            <w:pPr>
+              <w:pStyle w:val="CopticVersemulti-line"/>
+            </w:pPr>
+            <w:r>
+              <w:t>ⲫⲏⲉⲧⲁϥϣⲁⲓ ⲙ̀ⲫⲟⲟⲩ:</w:t>
+            </w:r>
+          </w:p>
+          <w:p>
+            <w:pPr>
+              <w:pStyle w:val="CopticHangingVerse"/>
+            </w:pPr>
+            <w:r>
+              <w:t>ϧⲉⲛ ⲑ̀ⲛⲉϫⲓ Ⲙⲁⲣⲓⲁ̀.</w:t>
             </w:r>
           </w:p>
         </w:tc>
@@ -604,30 +797,33 @@
           </w:tcPr>
           <w:p>
             <w:r>
-              <w:t xml:space="preserve">Yours is the power and the blessing, O Christ the Eternal One, who has shone today, in the </w:t>
-            </w:r>
-            <w:r>
-              <w:lastRenderedPageBreak/>
-              <w:t>womb of Mary.</w:t>
-            </w:r>
-          </w:p>
-        </w:tc>
-        <w:tc>
-          <w:tcPr>
-            <w:tcW w:w="1255" w:type="pct"/>
-          </w:tcPr>
-          <w:p>
-            <w:pPr>
-              <w:ind w:left="196" w:hanging="196"/>
-            </w:pPr>
-            <w:r>
-              <w:lastRenderedPageBreak/>
+              <w:t xml:space="preserve">Yours is the power and the blessing, O Christ the Eternal One, who has </w:t>
+            </w:r>
+            <w:proofErr w:type="spellStart"/>
+            <w:r>
+              <w:t>shone</w:t>
+            </w:r>
+            <w:proofErr w:type="spellEnd"/>
+            <w:r>
+              <w:t xml:space="preserve"> today, in the womb of Mary.</w:t>
+            </w:r>
+          </w:p>
+        </w:tc>
+        <w:tc>
+          <w:tcPr>
+            <w:tcW w:w="1255" w:type="pct"/>
+          </w:tcPr>
+          <w:p>
+            <w:pPr>
+              <w:pStyle w:val="EngHang"/>
+            </w:pPr>
+            <w:r>
               <w:t>Yours is the power, and the blessing,</w:t>
             </w:r>
           </w:p>
           <w:p>
             <w:pPr>
-              <w:ind w:left="196" w:hanging="196"/>
+              <w:pStyle w:val="EngHang"/>
             </w:pPr>
             <w:r>
               <w:t>O Christ the Eternal One,</w:t>
@@ -635,16 +831,15 @@
           </w:p>
           <w:p>
             <w:pPr>
-              <w:ind w:left="196" w:hanging="196"/>
-            </w:pPr>
-            <w:r>
-              <w:lastRenderedPageBreak/>
+              <w:pStyle w:val="EngHang"/>
+            </w:pPr>
+            <w:r>
               <w:t>Who today has shone</w:t>
             </w:r>
           </w:p>
           <w:p>
             <w:pPr>
-              <w:ind w:left="196" w:hanging="196"/>
+              <w:pStyle w:val="EngHangEnd"/>
             </w:pPr>
             <w:r>
               <w:t>From the womb of Mary.</w:t>
@@ -669,11 +864,34 @@
           </w:tcPr>
           <w:p>
             <w:pPr>
-              <w:pStyle w:val="Coptic"/>
-            </w:pPr>
-            <w:r>
-              <w:lastRenderedPageBreak/>
-              <w:t>Ⲓⲏ̄ⲥ̄ ⲡⲓⲙⲁⲓⲣⲱⲙⲓ: ⲁϥϣⲁⲓ ⲥⲱⲙⲁⲧⲓⲕⲟⲥ: ⲕⲁⲧⲁ ⲡⲓϩⲓϣⲉⲛⲛⲟⲩϥⲓ: ⲛ̀ⲧⲉ Ⲅⲃⲣⲓⲏⲗ ⲡⲓⲁⲅⲅⲉⲗⲟⲥ.</w:t>
+              <w:pStyle w:val="CopticVersemulti-line"/>
+            </w:pPr>
+            <w:r>
+              <w:t>Ⲓⲏ̄ⲥ̄ ⲡⲓⲙⲁⲓⲣⲱⲙⲓ:</w:t>
+            </w:r>
+          </w:p>
+          <w:p>
+            <w:pPr>
+              <w:pStyle w:val="CopticVersemulti-line"/>
+            </w:pPr>
+            <w:r>
+              <w:t>ⲁϥϣⲁⲓ ⲥⲱⲙⲁⲧⲓⲕⲟⲥ:</w:t>
+            </w:r>
+          </w:p>
+          <w:p>
+            <w:pPr>
+              <w:pStyle w:val="CopticVersemulti-line"/>
+            </w:pPr>
+            <w:r>
+              <w:t>ⲕⲁⲧⲁ ⲡⲓϩⲓϣⲉⲛⲛⲟⲩϥⲓ:</w:t>
+            </w:r>
+          </w:p>
+          <w:p>
+            <w:pPr>
+              <w:pStyle w:val="CopticHangingVerse"/>
+            </w:pPr>
+            <w:r>
+              <w:t>ⲛ̀ⲧⲉ Ⲅⲃⲣⲓⲏⲗ ⲡⲓⲁⲅⲅⲉⲗⲟⲥ.</w:t>
             </w:r>
           </w:p>
         </w:tc>
@@ -683,17 +901,25 @@
           </w:tcPr>
           <w:p>
             <w:r>
-              <w:t>Jesus the Lover of man, has shone in the flesh, according to the Messenger, Gabriel the Angel.</w:t>
-            </w:r>
-          </w:p>
-        </w:tc>
-        <w:tc>
-          <w:tcPr>
-            <w:tcW w:w="1255" w:type="pct"/>
-          </w:tcPr>
-          <w:p>
-            <w:pPr>
-              <w:ind w:left="196" w:hanging="196"/>
+              <w:t xml:space="preserve">Jesus the Lover of man, has </w:t>
+            </w:r>
+            <w:proofErr w:type="spellStart"/>
+            <w:r>
+              <w:t>shone</w:t>
+            </w:r>
+            <w:proofErr w:type="spellEnd"/>
+            <w:r>
+              <w:t xml:space="preserve"> in the flesh, according to the Messenger, Gabriel the Angel.</w:t>
+            </w:r>
+          </w:p>
+        </w:tc>
+        <w:tc>
+          <w:tcPr>
+            <w:tcW w:w="1255" w:type="pct"/>
+          </w:tcPr>
+          <w:p>
+            <w:pPr>
+              <w:pStyle w:val="EngHang"/>
             </w:pPr>
             <w:r>
               <w:t>Jesus, the Lover of mankind,</w:t>
@@ -701,15 +927,23 @@
           </w:p>
           <w:p>
             <w:pPr>
-              <w:ind w:left="196" w:hanging="196"/>
-            </w:pPr>
-            <w:r>
-              <w:t>Has shone in the flesh,</w:t>
-            </w:r>
-          </w:p>
-          <w:p>
-            <w:pPr>
-              <w:ind w:left="196" w:hanging="196"/>
+              <w:pStyle w:val="EngHang"/>
+            </w:pPr>
+            <w:r>
+              <w:t xml:space="preserve">Has </w:t>
+            </w:r>
+            <w:proofErr w:type="spellStart"/>
+            <w:r>
+              <w:t>shone</w:t>
+            </w:r>
+            <w:proofErr w:type="spellEnd"/>
+            <w:r>
+              <w:t xml:space="preserve"> in the flesh,</w:t>
+            </w:r>
+          </w:p>
+          <w:p>
+            <w:pPr>
+              <w:pStyle w:val="EngHang"/>
             </w:pPr>
             <w:r>
               <w:t>According to the heavenly evangelist,</w:t>
@@ -717,7 +951,7 @@
           </w:p>
           <w:p>
             <w:pPr>
-              <w:ind w:left="196" w:hanging="196"/>
+              <w:pStyle w:val="EngHangEnd"/>
             </w:pPr>
             <w:r>
               <w:t>Gabriel the Angel.</w:t>
@@ -742,10 +976,34 @@
           </w:tcPr>
           <w:p>
             <w:pPr>
-              <w:pStyle w:val="Coptic"/>
-            </w:pPr>
-            <w:r>
-              <w:t>Ⲕⲁⲗⲱⲥ ϧⲉⲛ ⲟⲩⲙⲉⲑⲙⲏⲓ: ⲁϥϣⲱⲡⲓ ⲛ̀ϣⲏⲣⲓ ⲛ̀ⲣⲱⲙⲓ: ⲛ̀ⲑⲟⲕ ⲡⲉ Ⲫϯ ⲙ̀ⲙⲏⲓ: ⲡ̀ⲟⲩⲣⲟ ⲛ̀ⲧⲉ ⲧ̀ⲫⲉ ⲛⲉⲙ ⲡⲓⲕⲁϩⲓ.</w:t>
+              <w:pStyle w:val="CopticVersemulti-line"/>
+            </w:pPr>
+            <w:r>
+              <w:t>Ⲕⲁⲗⲱⲥ ϧⲉⲛ ⲟⲩⲙⲉⲑⲙⲏⲓ:</w:t>
+            </w:r>
+          </w:p>
+          <w:p>
+            <w:pPr>
+              <w:pStyle w:val="CopticVersemulti-line"/>
+            </w:pPr>
+            <w:r>
+              <w:t>ⲁϥϣⲱⲡⲓ ⲛ̀ϣⲏⲣⲓ ⲛ̀ⲣⲱⲙⲓ:</w:t>
+            </w:r>
+          </w:p>
+          <w:p>
+            <w:pPr>
+              <w:pStyle w:val="CopticVersemulti-line"/>
+            </w:pPr>
+            <w:r>
+              <w:t>ⲛ̀ⲑⲟⲕ ⲡⲉ Ⲫϯ ⲙ̀ⲙⲏⲓ:</w:t>
+            </w:r>
+          </w:p>
+          <w:p>
+            <w:pPr>
+              <w:pStyle w:val="CopticHangingVerse"/>
+            </w:pPr>
+            <w:r>
+              <w:t>ⲡ̀ⲟⲩⲣⲟ ⲛ̀ⲧⲉ ⲧ̀ⲫⲉ ⲛⲉⲙ ⲡⲓⲕⲁϩⲓ.</w:t>
             </w:r>
           </w:p>
         </w:tc>
@@ -765,7 +1023,7 @@
           </w:tcPr>
           <w:p>
             <w:pPr>
-              <w:ind w:left="196" w:hanging="196"/>
+              <w:pStyle w:val="EngHang"/>
             </w:pPr>
             <w:r>
               <w:t>Truly He became</w:t>
@@ -773,7 +1031,7 @@
           </w:p>
           <w:p>
             <w:pPr>
-              <w:ind w:left="196" w:hanging="196"/>
+              <w:pStyle w:val="EngHang"/>
             </w:pPr>
             <w:r>
               <w:t>The Son of Man.</w:t>
@@ -781,7 +1039,7 @@
           </w:p>
           <w:p>
             <w:pPr>
-              <w:ind w:left="196" w:hanging="196"/>
+              <w:pStyle w:val="EngHang"/>
             </w:pPr>
             <w:r>
               <w:t>You are the True God,</w:t>
@@ -789,7 +1047,7 @@
           </w:p>
           <w:p>
             <w:pPr>
-              <w:ind w:left="196" w:hanging="196"/>
+              <w:pStyle w:val="EngHangEnd"/>
             </w:pPr>
             <w:r>
               <w:t>The King of Heaven and Earth.</w:t>
@@ -814,10 +1072,35 @@
           </w:tcPr>
           <w:p>
             <w:pPr>
-              <w:pStyle w:val="Coptic"/>
-            </w:pPr>
-            <w:r>
-              <w:t>Ⲗⲁⲗⲓ ⲱ̀ ⲛⲓⲡ̀ⲣⲟⲫⲏⲧⲏⲥ: ⲛⲉⲙ ⲛⲓⲇⲓⲕⲉⲟⲥ: ϫⲉ Ⲡⲭ̄ⲥ̄ ⲡⲓⲇⲉⲥⲡⲟⲧⲏⲥ: ⲁϥⲓ̀ ⲉ̀ⲡⲓⲕⲟⲥⲙⲟⲥ.</w:t>
+              <w:pStyle w:val="CopticVersemulti-line"/>
+            </w:pPr>
+            <w:r>
+              <w:t>Ⲗⲁⲗⲓ ⲱ̀ ⲛⲓⲡ̀ⲣⲟⲫⲏⲧⲏⲥ:</w:t>
+            </w:r>
+          </w:p>
+          <w:p>
+            <w:pPr>
+              <w:pStyle w:val="CopticVersemulti-line"/>
+            </w:pPr>
+            <w:r>
+              <w:t>ⲛⲉⲙ ⲛⲓⲇⲓⲕⲉⲟⲥ:</w:t>
+            </w:r>
+          </w:p>
+          <w:p>
+            <w:pPr>
+              <w:pStyle w:val="CopticVersemulti-line"/>
+            </w:pPr>
+            <w:r>
+              <w:lastRenderedPageBreak/>
+              <w:t>ϫⲉ Ⲡⲭ̄ⲥ̄ ⲡⲓⲇⲉⲥⲡⲟⲧⲏⲥ:</w:t>
+            </w:r>
+          </w:p>
+          <w:p>
+            <w:pPr>
+              <w:pStyle w:val="CopticHangingVerse"/>
+            </w:pPr>
+            <w:r>
+              <w:t>ⲁϥⲓ̀ ⲉ̀ⲡⲓⲕⲟⲥⲙⲟⲥ.</w:t>
             </w:r>
           </w:p>
         </w:tc>
@@ -827,6 +1110,7 @@
           </w:tcPr>
           <w:p>
             <w:r>
+              <w:lastRenderedPageBreak/>
               <w:t>Proclaim O prophets, with the righteous, that Christ the Master, came into the world.</w:t>
             </w:r>
           </w:p>
@@ -836,21 +1120,34 @@
             <w:tcW w:w="1255" w:type="pct"/>
           </w:tcPr>
           <w:p>
+            <w:pPr>
+              <w:pStyle w:val="EngHang"/>
+            </w:pPr>
             <w:r>
               <w:t>Proclaim, O prophets,</w:t>
             </w:r>
           </w:p>
           <w:p>
+            <w:pPr>
+              <w:pStyle w:val="EngHang"/>
+            </w:pPr>
             <w:r>
               <w:t>With the righteous:</w:t>
             </w:r>
           </w:p>
           <w:p>
-            <w:r>
+            <w:pPr>
+              <w:pStyle w:val="EngHang"/>
+            </w:pPr>
+            <w:r>
+              <w:lastRenderedPageBreak/>
               <w:t>Christ the Master</w:t>
             </w:r>
           </w:p>
           <w:p>
+            <w:pPr>
+              <w:pStyle w:val="EngHangEnd"/>
+            </w:pPr>
             <w:r>
               <w:t>Came into the world.</w:t>
             </w:r>
@@ -874,10 +1171,35 @@
           </w:tcPr>
           <w:p>
             <w:pPr>
-              <w:pStyle w:val="Coptic"/>
-            </w:pPr>
-            <w:r>
-              <w:t>Ⲙⲁⲣⲉϥϣⲟⲩϣⲟⲩ ⲙ̀ⲫⲟⲟⲩ: ⲛⲓⲛⲓϣϯ Ⲁⲃⲣⲁⲁⲙ: ⲛⲉⲙ ⲛⲉϥϣⲏⲣⲓ ⲧⲏⲣⲟⲩ: ⲛⲁⲙⲉ ⲡ̀ⲅⲉⲛⲟⲥ ⲛ̀Ⲁⲇⲁⲙ.</w:t>
+              <w:pStyle w:val="CopticVersemulti-line"/>
+            </w:pPr>
+            <w:r>
+              <w:lastRenderedPageBreak/>
+              <w:t>Ⲙⲁⲣⲉϥϣⲟⲩϣⲟⲩ ⲙ̀ⲫⲟⲟⲩ:</w:t>
+            </w:r>
+          </w:p>
+          <w:p>
+            <w:pPr>
+              <w:pStyle w:val="CopticVersemulti-line"/>
+            </w:pPr>
+            <w:r>
+              <w:t>ⲛⲓⲛⲓϣϯ Ⲁⲃⲣⲁⲁⲙ:</w:t>
+            </w:r>
+          </w:p>
+          <w:p>
+            <w:pPr>
+              <w:pStyle w:val="CopticVersemulti-line"/>
+            </w:pPr>
+            <w:r>
+              <w:t>ⲛⲉⲙ ⲛⲉϥϣⲏⲣⲓ ⲧⲏⲣⲟⲩ:</w:t>
+            </w:r>
+          </w:p>
+          <w:p>
+            <w:pPr>
+              <w:pStyle w:val="CopticHangingVerse"/>
+            </w:pPr>
+            <w:r>
+              <w:t>ⲛⲁⲙⲉ ⲡ̀ⲅⲉⲛⲟⲥ ⲛ̀Ⲁⲇⲁⲙ.</w:t>
             </w:r>
           </w:p>
         </w:tc>
@@ -897,7 +1219,7 @@
           </w:tcPr>
           <w:p>
             <w:pPr>
-              <w:ind w:left="196" w:hanging="196"/>
+              <w:pStyle w:val="EngHang"/>
             </w:pPr>
             <w:r>
               <w:t>Let us be proud today,</w:t>
@@ -905,7 +1227,7 @@
           </w:p>
           <w:p>
             <w:pPr>
-              <w:ind w:left="196" w:hanging="196"/>
+              <w:pStyle w:val="EngHang"/>
             </w:pPr>
             <w:r>
               <w:t>With the great Abraham,</w:t>
@@ -913,7 +1235,7 @@
           </w:p>
           <w:p>
             <w:pPr>
-              <w:ind w:left="196" w:hanging="196"/>
+              <w:pStyle w:val="EngHang"/>
             </w:pPr>
             <w:r>
               <w:t>And all his sons,</w:t>
@@ -921,7 +1243,7 @@
           </w:p>
           <w:p>
             <w:pPr>
-              <w:ind w:left="196" w:hanging="196"/>
+              <w:pStyle w:val="EngHangEnd"/>
             </w:pPr>
             <w:r>
               <w:t>The race of Adam.</w:t>
@@ -946,10 +1268,34 @@
           </w:tcPr>
           <w:p>
             <w:pPr>
-              <w:pStyle w:val="Coptic"/>
-            </w:pPr>
-            <w:r>
-              <w:t>Ⲛⲁⲓ ⲛⲁⲛ ⲥⲱⲧⲉⲙ ⲉ̀ⲣⲟⲛ: ⲱ̀ ⲡⲓⲙⲟⲛⲟⲅⲉⲛⲏⲥ: ⲱ̀ ⲡ̀ⲟⲩⲣⲟ ⲛ̀ⲛⲓⲉ̀ⲱⲛ: ⲛⲁϩⲙⲉⲛ ϧⲉⲛ ⲛⲉⲛⲑ̀ⲗⲩⲯⲓⲥ.</w:t>
+              <w:pStyle w:val="CopticVersemulti-line"/>
+            </w:pPr>
+            <w:r>
+              <w:t>Ⲛⲁⲓ ⲛⲁⲛ ⲥⲱⲧⲉⲙ ⲉ̀ⲣⲟⲛ:</w:t>
+            </w:r>
+          </w:p>
+          <w:p>
+            <w:pPr>
+              <w:pStyle w:val="CopticVersemulti-line"/>
+            </w:pPr>
+            <w:r>
+              <w:t>ⲱ̀ ⲡⲓⲙⲟⲛⲟⲅⲉⲛⲏⲥ:</w:t>
+            </w:r>
+          </w:p>
+          <w:p>
+            <w:pPr>
+              <w:pStyle w:val="CopticVersemulti-line"/>
+            </w:pPr>
+            <w:r>
+              <w:t>ⲱ̀ ⲡ̀ⲟⲩⲣⲟ ⲛ̀ⲛⲓⲉ̀ⲱⲛ:</w:t>
+            </w:r>
+          </w:p>
+          <w:p>
+            <w:pPr>
+              <w:pStyle w:val="CopticHangingVerse"/>
+            </w:pPr>
+            <w:r>
+              <w:t>ⲛⲁϩⲙⲉⲛ ϧⲉⲛ ⲛⲉⲛⲑ̀ⲗⲩⲯⲓⲥ.</w:t>
             </w:r>
           </w:p>
         </w:tc>
@@ -969,7 +1315,7 @@
           </w:tcPr>
           <w:p>
             <w:pPr>
-              <w:ind w:left="196" w:hanging="196"/>
+              <w:pStyle w:val="EngHang"/>
             </w:pPr>
             <w:r>
               <w:t>Have mercy and hear us</w:t>
@@ -977,7 +1323,7 @@
           </w:p>
           <w:p>
             <w:pPr>
-              <w:ind w:left="196" w:hanging="196"/>
+              <w:pStyle w:val="EngHang"/>
             </w:pPr>
             <w:r>
               <w:t>O Only-Begotten One,</w:t>
@@ -985,7 +1331,7 @@
           </w:p>
           <w:p>
             <w:pPr>
-              <w:ind w:left="196" w:hanging="196"/>
+              <w:pStyle w:val="EngHang"/>
             </w:pPr>
             <w:r>
               <w:t>O King of the ages,</w:t>
@@ -993,7 +1339,7 @@
           </w:p>
           <w:p>
             <w:pPr>
-              <w:ind w:left="196" w:hanging="196"/>
+              <w:pStyle w:val="EngHangEnd"/>
             </w:pPr>
             <w:r>
               <w:t>Save us from our afflictions.</w:t>
@@ -1018,10 +1364,34 @@
           </w:tcPr>
           <w:p>
             <w:pPr>
-              <w:pStyle w:val="Coptic"/>
-            </w:pPr>
-            <w:r>
-              <w:t>Ⲝⲥ̀ⲙⲁⲣⲱⲟⲩⲧ ⲱ̀ ⲡⲉⲛⲟⲩⲣⲟ: ⲡⲓϩⲓⲏⲃ ⲉ̀ⲧⲉ Ⲫϯ: ⲡ̀ⲟⲩⲣⲟ ⲛ̀ⲧⲉ ⲛⲓⲟⲩⲣⲱⲟⲩ: ⲫⲏⲉ̀ⲧⲁϥⲓ̀ ⲉⲑⲃⲉ ⲛⲉⲛⲥⲱϯ.</w:t>
+              <w:pStyle w:val="CopticVersemulti-line"/>
+            </w:pPr>
+            <w:r>
+              <w:t>Ⲝⲥ̀ⲙⲁⲣⲱⲟⲩⲧ ⲱ̀ ⲡⲉⲛⲟⲩⲣⲟ:</w:t>
+            </w:r>
+          </w:p>
+          <w:p>
+            <w:pPr>
+              <w:pStyle w:val="CopticVersemulti-line"/>
+            </w:pPr>
+            <w:r>
+              <w:t>ⲡⲓϩⲓⲏⲃ ⲉ̀ⲧⲉ Ⲫϯ:</w:t>
+            </w:r>
+          </w:p>
+          <w:p>
+            <w:pPr>
+              <w:pStyle w:val="CopticVersemulti-line"/>
+            </w:pPr>
+            <w:r>
+              <w:t>ⲡ̀ⲟⲩⲣⲟ ⲛ̀ⲧⲉ ⲛⲓⲟⲩⲣⲱⲟⲩ:</w:t>
+            </w:r>
+          </w:p>
+          <w:p>
+            <w:pPr>
+              <w:pStyle w:val="CopticHangingVerse"/>
+            </w:pPr>
+            <w:r>
+              <w:t>ⲫⲏⲉ̀ⲧⲁϥⲓ̀ ⲉⲑⲃⲉ ⲛⲉⲛⲥⲱϯ.</w:t>
             </w:r>
           </w:p>
         </w:tc>
@@ -1041,7 +1411,7 @@
           </w:tcPr>
           <w:p>
             <w:pPr>
-              <w:ind w:left="196" w:hanging="196"/>
+              <w:pStyle w:val="EngHang"/>
             </w:pPr>
             <w:r>
               <w:t>You are blessed O King,</w:t>
@@ -1049,7 +1419,7 @@
           </w:p>
           <w:p>
             <w:pPr>
-              <w:ind w:left="196" w:hanging="196"/>
+              <w:pStyle w:val="EngHang"/>
             </w:pPr>
             <w:r>
               <w:t>The Lamb of God,</w:t>
@@ -1057,7 +1427,7 @@
           </w:p>
           <w:p>
             <w:pPr>
-              <w:ind w:left="196" w:hanging="196"/>
+              <w:pStyle w:val="EngHang"/>
             </w:pPr>
             <w:r>
               <w:t>The King of all kings,</w:t>
@@ -1065,7 +1435,7 @@
           </w:p>
           <w:p>
             <w:pPr>
-              <w:ind w:left="196" w:hanging="196"/>
+              <w:pStyle w:val="EngHangEnd"/>
             </w:pPr>
             <w:r>
               <w:t>Who came for our salvation.</w:t>
@@ -1090,10 +1460,34 @@
           </w:tcPr>
           <w:p>
             <w:pPr>
-              <w:pStyle w:val="Coptic"/>
-            </w:pPr>
-            <w:r>
-              <w:t>Ⲟⲩⲙⲩⲥⲧⲏⲣⲓⲟⲛ: ⲙ̀Ⲫϯ ⲡⲓⲗⲟⲅⲟⲥ: ⲁϥⲟⲩⲱⲛϩ ⲉ̀ⲣⲟⲛ: ⲉ̀ⲃⲟⲗϧⲉⲛ ϯⲡⲁⲣⲑⲉⲛⲟⲥ.</w:t>
+              <w:pStyle w:val="CopticVersemulti-line"/>
+            </w:pPr>
+            <w:r>
+              <w:t>Ⲟⲩⲙⲩⲥⲧⲏⲣⲓⲟⲛ:</w:t>
+            </w:r>
+          </w:p>
+          <w:p>
+            <w:pPr>
+              <w:pStyle w:val="CopticVersemulti-line"/>
+            </w:pPr>
+            <w:r>
+              <w:t>ⲙ̀Ⲫϯ ⲡⲓⲗⲟⲅⲟⲥ:</w:t>
+            </w:r>
+          </w:p>
+          <w:p>
+            <w:pPr>
+              <w:pStyle w:val="CopticVersemulti-line"/>
+            </w:pPr>
+            <w:r>
+              <w:t>ⲁϥⲟⲩⲱⲛϩ ⲉ̀ⲣⲟⲛ:</w:t>
+            </w:r>
+          </w:p>
+          <w:p>
+            <w:pPr>
+              <w:pStyle w:val="CopticHangingVerse"/>
+            </w:pPr>
+            <w:r>
+              <w:t>ⲉ̀ⲃⲟⲗϧⲉⲛ ϯⲡⲁⲣⲑⲉⲛⲟⲥ.</w:t>
             </w:r>
           </w:p>
         </w:tc>
@@ -1113,7 +1507,7 @@
           </w:tcPr>
           <w:p>
             <w:pPr>
-              <w:ind w:left="196" w:hanging="196"/>
+              <w:pStyle w:val="EngHang"/>
             </w:pPr>
             <w:r>
               <w:t>The Mystery:</w:t>
@@ -1121,7 +1515,7 @@
           </w:p>
           <w:p>
             <w:pPr>
-              <w:ind w:left="196" w:hanging="196"/>
+              <w:pStyle w:val="EngHang"/>
             </w:pPr>
             <w:r>
               <w:t>God the Logos</w:t>
@@ -1129,7 +1523,7 @@
           </w:p>
           <w:p>
             <w:pPr>
-              <w:ind w:left="196" w:hanging="196"/>
+              <w:pStyle w:val="EngHang"/>
             </w:pPr>
             <w:r>
               <w:t>Appeared to us,</w:t>
@@ -1137,7 +1531,7 @@
           </w:p>
           <w:p>
             <w:pPr>
-              <w:ind w:left="196" w:hanging="196"/>
+              <w:pStyle w:val="EngHangEnd"/>
             </w:pPr>
             <w:r>
               <w:t>From the Virgin.</w:t>
@@ -1162,14 +1556,34 @@
           </w:tcPr>
           <w:p>
             <w:pPr>
-              <w:pStyle w:val="Coptic"/>
-            </w:pPr>
-            <w:r>
-              <w:t xml:space="preserve">Ⲡⲓⲟⲩⲁⲓ ⲉ̀ⲃⲟⲗϧⲉⲛ: Ϯⲧ̀ⲣⲓⲁⲥ ⲉ̄ⲑ̄ⲩ̄: ⲁϥϭⲓⲥⲁⲣⲝ ⲙ̀ⲫⲟⲟⲩ: ⲉ̀ⲃⲟⲗϧⲉⲛ </w:t>
-            </w:r>
-            <w:r>
-              <w:lastRenderedPageBreak/>
-              <w:t>ⲑⲏⲉ̄ⲑ̄ⲩ̄.</w:t>
+              <w:pStyle w:val="CopticVersemulti-line"/>
+            </w:pPr>
+            <w:r>
+              <w:t>Ⲡⲓⲟⲩⲁⲓ ⲉ̀ⲃⲟⲗϧⲉⲛ:</w:t>
+            </w:r>
+          </w:p>
+          <w:p>
+            <w:pPr>
+              <w:pStyle w:val="CopticVersemulti-line"/>
+            </w:pPr>
+            <w:r>
+              <w:t>Ϯⲧ̀ⲣⲓⲁⲥ ⲉ̄ⲑ̄ⲩ̄:</w:t>
+            </w:r>
+          </w:p>
+          <w:p>
+            <w:pPr>
+              <w:pStyle w:val="CopticVersemulti-line"/>
+            </w:pPr>
+            <w:r>
+              <w:t>ⲁϥϭⲓⲥⲁⲣⲝ ⲙ̀ⲫⲟⲟⲩ:</w:t>
+            </w:r>
+          </w:p>
+          <w:p>
+            <w:pPr>
+              <w:pStyle w:val="CopticHangingVerse"/>
+            </w:pPr>
+            <w:r>
+              <w:t>ⲉ̀ⲃⲟⲗϧⲉⲛ ⲑⲏⲉ̄ⲑ̄ⲩ̄.</w:t>
             </w:r>
           </w:p>
         </w:tc>
@@ -1179,36 +1593,30 @@
           </w:tcPr>
           <w:p>
             <w:r>
-              <w:lastRenderedPageBreak/>
               <w:t>One from the, Holy trinity,</w:t>
             </w:r>
           </w:p>
           <w:p>
             <w:r>
-              <w:t xml:space="preserve">Today was incarnate, form the </w:t>
-            </w:r>
-            <w:r>
-              <w:lastRenderedPageBreak/>
-              <w:t>Saint.</w:t>
-            </w:r>
-          </w:p>
-        </w:tc>
-        <w:tc>
-          <w:tcPr>
-            <w:tcW w:w="1255" w:type="pct"/>
-          </w:tcPr>
-          <w:p>
-            <w:pPr>
-              <w:ind w:left="196" w:hanging="196"/>
-            </w:pPr>
-            <w:r>
-              <w:lastRenderedPageBreak/>
+              <w:t>Today was incarnate, form the Saint.</w:t>
+            </w:r>
+          </w:p>
+        </w:tc>
+        <w:tc>
+          <w:tcPr>
+            <w:tcW w:w="1255" w:type="pct"/>
+          </w:tcPr>
+          <w:p>
+            <w:pPr>
+              <w:pStyle w:val="EngHang"/>
+            </w:pPr>
+            <w:r>
               <w:t>One from the</w:t>
             </w:r>
           </w:p>
           <w:p>
             <w:pPr>
-              <w:ind w:left="196" w:hanging="196"/>
+              <w:pStyle w:val="EngHang"/>
             </w:pPr>
             <w:r>
               <w:t>Holy Trinity</w:t>
@@ -1216,16 +1624,15 @@
           </w:p>
           <w:p>
             <w:pPr>
-              <w:ind w:left="196" w:hanging="196"/>
-            </w:pPr>
-            <w:r>
-              <w:lastRenderedPageBreak/>
+              <w:pStyle w:val="EngHang"/>
+            </w:pPr>
+            <w:r>
               <w:t>Was incarnate today</w:t>
             </w:r>
           </w:p>
           <w:p>
             <w:pPr>
-              <w:ind w:left="196" w:hanging="196"/>
+              <w:pStyle w:val="EngHangEnd"/>
             </w:pPr>
             <w:r>
               <w:t>From the holy one.</w:t>
@@ -1250,11 +1657,35 @@
           </w:tcPr>
           <w:p>
             <w:pPr>
-              <w:pStyle w:val="Coptic"/>
+              <w:pStyle w:val="CopticVersemulti-line"/>
+            </w:pPr>
+            <w:r>
+              <w:t>Ⲣⲱⲛ ⲁϥⲙⲟϩ ⲛ̀ⲣⲁϣⲓ:</w:t>
+            </w:r>
+          </w:p>
+          <w:p>
+            <w:pPr>
+              <w:pStyle w:val="CopticVersemulti-line"/>
             </w:pPr>
             <w:r>
               <w:lastRenderedPageBreak/>
-              <w:t>Ⲣⲱⲛ ⲁϥⲙⲟϩ ⲛ̀ⲣⲁϣⲓ: Ⲡⲟ̄ⲥ̄ ⲁϥ̀ⲓ ϣⲁⲣⲟⲛ: ⲧⲉⲛⲙⲉⲧⲃⲟⲕ ⲉⲥⲉⲛϣⲁϣⲛⲓ: ⲁⲥⲃⲱⲗ ⲉ̀ⲃⲟⲗϩⲁⲣⲟⲛ.</w:t>
+              <w:t>Ⲡⲟ̄ⲥ̄ ⲁϥ̀ⲓ ϣⲁⲣⲟⲛ:</w:t>
+            </w:r>
+          </w:p>
+          <w:p>
+            <w:pPr>
+              <w:pStyle w:val="CopticVersemulti-line"/>
+            </w:pPr>
+            <w:r>
+              <w:t>ⲧⲉⲛⲙⲉⲧⲃⲟⲕ ⲉⲥⲉⲛϣⲁϣⲛⲓ:</w:t>
+            </w:r>
+          </w:p>
+          <w:p>
+            <w:pPr>
+              <w:pStyle w:val="CopticHangingVerse"/>
+            </w:pPr>
+            <w:r>
+              <w:t>ⲁⲥⲃⲱⲗ ⲉ̀ⲃⲟⲗϩⲁⲣⲟⲛ.</w:t>
             </w:r>
           </w:p>
         </w:tc>
@@ -1264,33 +1695,40 @@
           </w:tcPr>
           <w:p>
             <w:r>
-              <w:t>Our mouths are filled with joy, for the Lord has come to us, and our bitter slavery, has been abolished from us.</w:t>
-            </w:r>
-          </w:p>
-        </w:tc>
-        <w:tc>
-          <w:tcPr>
-            <w:tcW w:w="1255" w:type="pct"/>
-          </w:tcPr>
-          <w:p>
-            <w:pPr>
-              <w:ind w:left="196" w:hanging="196"/>
-            </w:pPr>
-            <w:r>
+              <w:lastRenderedPageBreak/>
+              <w:t xml:space="preserve">Our mouths are filled with joy, for the Lord has come to us, and </w:t>
+            </w:r>
+            <w:r>
+              <w:lastRenderedPageBreak/>
+              <w:t>our bitter slavery, has been abolished from us.</w:t>
+            </w:r>
+          </w:p>
+        </w:tc>
+        <w:tc>
+          <w:tcPr>
+            <w:tcW w:w="1255" w:type="pct"/>
+          </w:tcPr>
+          <w:p>
+            <w:pPr>
+              <w:pStyle w:val="EngHang"/>
+            </w:pPr>
+            <w:r>
+              <w:lastRenderedPageBreak/>
               <w:t>Our mouths are filled with joy,</w:t>
             </w:r>
           </w:p>
           <w:p>
             <w:pPr>
-              <w:ind w:left="196" w:hanging="196"/>
-            </w:pPr>
-            <w:r>
+              <w:pStyle w:val="EngHang"/>
+            </w:pPr>
+            <w:r>
+              <w:lastRenderedPageBreak/>
               <w:t>For the Lord has come to us</w:t>
             </w:r>
           </w:p>
           <w:p>
             <w:pPr>
-              <w:ind w:left="196" w:hanging="196"/>
+              <w:pStyle w:val="EngHang"/>
             </w:pPr>
             <w:r>
               <w:t>And abolished</w:t>
@@ -1298,7 +1736,7 @@
           </w:p>
           <w:p>
             <w:pPr>
-              <w:ind w:left="196" w:hanging="196"/>
+              <w:pStyle w:val="EngHangEnd"/>
             </w:pPr>
             <w:r>
               <w:t>Our bitter bondage.</w:t>
@@ -1323,10 +1761,35 @@
           </w:tcPr>
           <w:p>
             <w:pPr>
-              <w:pStyle w:val="Coptic"/>
-            </w:pPr>
-            <w:r>
-              <w:t>Ⲥⲱⲧⲉⲙ ⲟⲩⲟϩ ⲛⲁⲓ ⲛⲁⲛ: ⲱ̀ ⲡⲓⲁⲅⲁⲑⲟⲥ: ⲉⲕⲉ̀ϣⲱⲡⲓ ⲛⲉⲙⲁⲛ: ⲛ̀ⲑⲟⲕ ⲡⲉ ⲡⲉⲛⲃⲟⲏ̀ⲑⲟⲥ.</w:t>
+              <w:pStyle w:val="CopticVersemulti-line"/>
+            </w:pPr>
+            <w:r>
+              <w:lastRenderedPageBreak/>
+              <w:t>Ⲥⲱⲧⲉⲙ ⲟⲩⲟϩ ⲛⲁⲓ ⲛⲁⲛ:</w:t>
+            </w:r>
+          </w:p>
+          <w:p>
+            <w:pPr>
+              <w:pStyle w:val="CopticVersemulti-line"/>
+            </w:pPr>
+            <w:r>
+              <w:t>ⲱ̀ ⲡⲓⲁⲅⲁⲑⲟⲥ:</w:t>
+            </w:r>
+          </w:p>
+          <w:p>
+            <w:pPr>
+              <w:pStyle w:val="CopticVersemulti-line"/>
+            </w:pPr>
+            <w:r>
+              <w:t>ⲉⲕⲉ̀ϣⲱⲡⲓ ⲛⲉⲙⲁⲛ:</w:t>
+            </w:r>
+          </w:p>
+          <w:p>
+            <w:pPr>
+              <w:pStyle w:val="CopticHangingVerse"/>
+            </w:pPr>
+            <w:r>
+              <w:t>ⲛ̀ⲑⲟⲕ ⲡⲉ ⲡⲉⲛⲃⲟⲏ̀ⲑⲟⲥ.</w:t>
             </w:r>
           </w:p>
         </w:tc>
@@ -1346,7 +1809,7 @@
           </w:tcPr>
           <w:p>
             <w:pPr>
-              <w:ind w:left="196" w:hanging="196"/>
+              <w:pStyle w:val="EngHang"/>
             </w:pPr>
             <w:r>
               <w:t>Hear us and have mercy upon us,</w:t>
@@ -1354,7 +1817,7 @@
           </w:p>
           <w:p>
             <w:pPr>
-              <w:ind w:left="196" w:hanging="196"/>
+              <w:pStyle w:val="EngHang"/>
             </w:pPr>
             <w:r>
               <w:t>O Good One,</w:t>
@@ -1362,7 +1825,7 @@
           </w:p>
           <w:p>
             <w:pPr>
-              <w:ind w:left="196" w:hanging="196"/>
+              <w:pStyle w:val="EngHang"/>
             </w:pPr>
             <w:r>
               <w:t>Be with us,</w:t>
@@ -1370,7 +1833,7 @@
           </w:p>
           <w:p>
             <w:pPr>
-              <w:ind w:left="196" w:hanging="196"/>
+              <w:pStyle w:val="EngHangEnd"/>
             </w:pPr>
             <w:r>
               <w:t>For you are our help.</w:t>
@@ -1395,10 +1858,34 @@
           </w:tcPr>
           <w:p>
             <w:pPr>
-              <w:pStyle w:val="Coptic"/>
-            </w:pPr>
-            <w:r>
-              <w:t>Ⲧⲉⲛⲟⲩⲱϣⲧ ⲙ̀ⲙⲟⲕ ⲱ̀ ⲡⲓⲛⲁⲏⲧ: ⲫⲁ ⲡⲓⲣⲁⲛ ⲉⲧϩⲟⲗϫ: ϧⲉⲛ ⲟⲩⲑⲉⲃⲓⲟ ⲛ̀ϩⲏⲧ: ⲛⲉⲙ ⲟⲩⲕⲉⲗⲓ ⲉⲧⲕⲟⲗϫ.</w:t>
+              <w:pStyle w:val="CopticVersemulti-line"/>
+            </w:pPr>
+            <w:r>
+              <w:t>Ⲧⲉⲛⲟⲩⲱϣⲧ ⲙ̀ⲙⲟⲕ ⲱ̀ ⲡⲓⲛⲁⲏⲧ:</w:t>
+            </w:r>
+          </w:p>
+          <w:p>
+            <w:pPr>
+              <w:pStyle w:val="CopticVersemulti-line"/>
+            </w:pPr>
+            <w:r>
+              <w:t>ⲫⲁ ⲡⲓⲣⲁⲛ ⲉⲧϩⲟⲗϫ:</w:t>
+            </w:r>
+          </w:p>
+          <w:p>
+            <w:pPr>
+              <w:pStyle w:val="CopticVersemulti-line"/>
+            </w:pPr>
+            <w:r>
+              <w:t>ϧⲉⲛ ⲟⲩⲑⲉⲃⲓⲟ ⲛ̀ϩⲏⲧ:</w:t>
+            </w:r>
+          </w:p>
+          <w:p>
+            <w:pPr>
+              <w:pStyle w:val="CopticHangingVerse"/>
+            </w:pPr>
+            <w:r>
+              <w:t>ⲛⲉⲙ ⲟⲩⲕⲉⲗⲓ ⲉⲧⲕⲟⲗϫ.</w:t>
             </w:r>
           </w:p>
         </w:tc>
@@ -1418,7 +1905,7 @@
           </w:tcPr>
           <w:p>
             <w:pPr>
-              <w:ind w:left="196" w:hanging="196"/>
+              <w:pStyle w:val="EngHang"/>
             </w:pPr>
             <w:r>
               <w:t>Your Name is sweet, O merciful One.</w:t>
@@ -1426,7 +1913,7 @@
           </w:p>
           <w:p>
             <w:pPr>
-              <w:ind w:left="196" w:hanging="196"/>
+              <w:pStyle w:val="EngHang"/>
             </w:pPr>
             <w:r>
               <w:t>We worship You</w:t>
@@ -1434,7 +1921,7 @@
           </w:p>
           <w:p>
             <w:pPr>
-              <w:ind w:left="196" w:hanging="196"/>
+              <w:pStyle w:val="EngHang"/>
             </w:pPr>
             <w:r>
               <w:t>With humble hearts</w:t>
@@ -1442,7 +1929,7 @@
           </w:p>
           <w:p>
             <w:pPr>
-              <w:ind w:left="196" w:hanging="196"/>
+              <w:pStyle w:val="EngHangEnd"/>
             </w:pPr>
             <w:r>
               <w:t>And bended knees.</w:t>
@@ -1467,10 +1954,34 @@
           </w:tcPr>
           <w:p>
             <w:pPr>
-              <w:pStyle w:val="Coptic"/>
-            </w:pPr>
-            <w:r>
-              <w:t>Ⲩⲥ̄ Ⲑⲥ̄ ⲛⲁⲓ ⲛⲏⲓ: ⲁⲛⲟⲕ ϧⲁ ⲡⲓⲣⲉϥⲉⲣⲛⲟⲃⲓ: ⲉ̀ⲧⲁⲙⲉⲧⲟⲩϫⲁⲓ: ϫⲉ ⲁⲓϫⲱⲕ ⲛ̀ⲛⲓⲛⲟⲃⲓ.</w:t>
+              <w:pStyle w:val="CopticVersemulti-line"/>
+            </w:pPr>
+            <w:r>
+              <w:t>Ⲩⲥ̄ Ⲑⲥ̄ ⲛⲁⲓ ⲛⲏⲓ:</w:t>
+            </w:r>
+          </w:p>
+          <w:p>
+            <w:pPr>
+              <w:pStyle w:val="CopticVersemulti-line"/>
+            </w:pPr>
+            <w:r>
+              <w:t>ⲁⲛⲟⲕ ϧⲁ ⲡⲓⲣⲉϥⲉⲣⲛⲟⲃⲓ:</w:t>
+            </w:r>
+          </w:p>
+          <w:p>
+            <w:pPr>
+              <w:pStyle w:val="CopticVersemulti-line"/>
+            </w:pPr>
+            <w:r>
+              <w:t>ⲉ̀ⲧⲁⲙⲉⲧⲟⲩϫⲁⲓ:</w:t>
+            </w:r>
+          </w:p>
+          <w:p>
+            <w:pPr>
+              <w:pStyle w:val="CopticHangingVerse"/>
+            </w:pPr>
+            <w:r>
+              <w:t>ϫⲉ ⲁⲓϫⲱⲕ ⲛ̀ⲛⲓⲛⲟⲃⲓ.</w:t>
             </w:r>
           </w:p>
         </w:tc>
@@ -1490,7 +2001,7 @@
           </w:tcPr>
           <w:p>
             <w:pPr>
-              <w:ind w:left="196" w:hanging="196"/>
+              <w:pStyle w:val="EngHang"/>
             </w:pPr>
             <w:r>
               <w:t>O Son of God have mercy on me,</w:t>
@@ -1498,7 +2009,7 @@
           </w:p>
           <w:p>
             <w:pPr>
-              <w:ind w:left="196" w:hanging="196"/>
+              <w:pStyle w:val="EngHang"/>
             </w:pPr>
             <w:r>
               <w:t>The sinner,</w:t>
@@ -1506,7 +2017,7 @@
           </w:p>
           <w:p>
             <w:pPr>
-              <w:ind w:left="196" w:hanging="196"/>
+              <w:pStyle w:val="EngHang"/>
             </w:pPr>
             <w:r>
               <w:t>That I might be saved,</w:t>
@@ -1514,7 +2025,7 @@
           </w:p>
           <w:p>
             <w:pPr>
-              <w:ind w:left="196" w:hanging="196"/>
+              <w:pStyle w:val="EngHangEnd"/>
             </w:pPr>
             <w:r>
               <w:t>For I have committed many sins.</w:t>
@@ -1539,10 +2050,34 @@
           </w:tcPr>
           <w:p>
             <w:pPr>
-              <w:pStyle w:val="Coptic"/>
-            </w:pPr>
-            <w:r>
-              <w:t>Ⲫϯ ⲡⲓⲙⲁⲓⲣⲱⲙⲓ: ⲡⲓⲣⲉϥⲱⲟⲩⲛ̀ϩⲏⲧ: ⲫⲏⲉⲧⲁϥϣⲱⲡⲓ ⲛ̀ⲣⲱⲙⲓ: ⲉⲑⲃⲉ ⲛⲉϥⲙⲉⲧϣⲉⲛϩⲏⲧ.</w:t>
+              <w:pStyle w:val="CopticVersemulti-line"/>
+            </w:pPr>
+            <w:r>
+              <w:t>Ⲫϯ ⲡⲓⲙⲁⲓⲣⲱⲙⲓ:</w:t>
+            </w:r>
+          </w:p>
+          <w:p>
+            <w:pPr>
+              <w:pStyle w:val="CopticVersemulti-line"/>
+            </w:pPr>
+            <w:r>
+              <w:t>ⲡⲓⲣⲉϥⲱⲟⲩⲛ̀ϩⲏⲧ:</w:t>
+            </w:r>
+          </w:p>
+          <w:p>
+            <w:pPr>
+              <w:pStyle w:val="CopticVersemulti-line"/>
+            </w:pPr>
+            <w:r>
+              <w:t>ⲫⲏⲉⲧⲁϥϣⲱⲡⲓ ⲛ̀ⲣⲱⲙⲓ:</w:t>
+            </w:r>
+          </w:p>
+          <w:p>
+            <w:pPr>
+              <w:pStyle w:val="CopticHangingVerse"/>
+            </w:pPr>
+            <w:r>
+              <w:t>ⲉⲑⲃⲉ ⲛⲉϥⲙⲉⲧϣⲉⲛϩⲏⲧ.</w:t>
             </w:r>
           </w:p>
         </w:tc>
@@ -1562,7 +2097,7 @@
           </w:tcPr>
           <w:p>
             <w:pPr>
-              <w:ind w:left="196" w:hanging="196"/>
+              <w:pStyle w:val="EngHang"/>
             </w:pPr>
             <w:r>
               <w:t>God the lover of mankind,</w:t>
@@ -1570,7 +2105,7 @@
           </w:p>
           <w:p>
             <w:pPr>
-              <w:ind w:left="196" w:hanging="196"/>
+              <w:pStyle w:val="EngHang"/>
             </w:pPr>
             <w:r>
               <w:t>The longsuffering,</w:t>
@@ -1578,7 +2113,7 @@
           </w:p>
           <w:p>
             <w:pPr>
-              <w:ind w:left="196" w:hanging="196"/>
+              <w:pStyle w:val="EngHang"/>
             </w:pPr>
             <w:r>
               <w:t>Who became man</w:t>
@@ -1586,7 +2121,7 @@
           </w:p>
           <w:p>
             <w:pPr>
-              <w:ind w:left="196" w:hanging="196"/>
+              <w:pStyle w:val="EngHangEnd"/>
             </w:pPr>
             <w:r>
               <w:t>Of His compassion.</w:t>
@@ -1611,10 +2146,35 @@
           </w:tcPr>
           <w:p>
             <w:pPr>
-              <w:pStyle w:val="Coptic"/>
-            </w:pPr>
-            <w:r>
-              <w:t>Ⲭⲱ ⲛⲁⲛ ⲛ̀ⲛⲉⲛⲁ̀ⲛⲟⲙⲓⲁ: ϩⲓⲧⲉⲛ ⲛⲓⲡ̀ⲣⲉⲥⲃⲓⲁ̀: ⲛ̀ⲧⲉ ⲧⲉⲙⲁⲩ Ⲙⲣⲓⲁ̀: ϯⲛⲓϣϯ ⲙ̀ⲡⲁⲛⲁ̀ⲅⲓⲁ.</w:t>
+              <w:pStyle w:val="CopticVersemulti-line"/>
+            </w:pPr>
+            <w:r>
+              <w:t>Ⲭⲱ ⲛⲁⲛ ⲛ̀ⲛⲉⲛⲁ̀ⲛⲟⲙⲓⲁ:</w:t>
+            </w:r>
+          </w:p>
+          <w:p>
+            <w:pPr>
+              <w:pStyle w:val="CopticVersemulti-line"/>
+            </w:pPr>
+            <w:r>
+              <w:lastRenderedPageBreak/>
+              <w:t>ϩⲓⲧⲉⲛ ⲛⲓⲡ̀ⲣⲉⲥⲃⲓⲁ̀:</w:t>
+            </w:r>
+          </w:p>
+          <w:p>
+            <w:pPr>
+              <w:pStyle w:val="CopticVersemulti-line"/>
+            </w:pPr>
+            <w:r>
+              <w:t>ⲛ̀ⲧⲉ ⲧⲉⲙⲁⲩ Ⲙⲣⲓⲁ̀:</w:t>
+            </w:r>
+          </w:p>
+          <w:p>
+            <w:pPr>
+              <w:pStyle w:val="CopticHangingVerse"/>
+            </w:pPr>
+            <w:r>
+              <w:t>ϯⲛⲓϣϯ ⲙ̀ⲡⲁⲛⲁ̀ⲅⲓⲁ.</w:t>
             </w:r>
           </w:p>
         </w:tc>
@@ -1624,42 +2184,40 @@
           </w:tcPr>
           <w:p>
             <w:r>
-              <w:t>Forgive me my iniquities, through the intercessions, of Your mother Mary, the great Saint.</w:t>
-            </w:r>
-          </w:p>
-        </w:tc>
-        <w:tc>
-          <w:tcPr>
-            <w:tcW w:w="1255" w:type="pct"/>
-          </w:tcPr>
-          <w:p>
-            <w:pPr>
-              <w:tabs>
-                <w:tab w:val="left" w:pos="2040"/>
-              </w:tabs>
-              <w:ind w:left="196" w:hanging="196"/>
-            </w:pPr>
-            <w:r>
+              <w:lastRenderedPageBreak/>
+              <w:t xml:space="preserve">Forgive me my iniquities, through the intercessions, of </w:t>
+            </w:r>
+            <w:r>
+              <w:lastRenderedPageBreak/>
+              <w:t>Your mother Mary, the great Saint.</w:t>
+            </w:r>
+          </w:p>
+        </w:tc>
+        <w:tc>
+          <w:tcPr>
+            <w:tcW w:w="1255" w:type="pct"/>
+          </w:tcPr>
+          <w:p>
+            <w:pPr>
+              <w:pStyle w:val="EngHang"/>
+            </w:pPr>
+            <w:r>
+              <w:lastRenderedPageBreak/>
               <w:t>Forgive me my iniquities,</w:t>
             </w:r>
           </w:p>
           <w:p>
             <w:pPr>
-              <w:tabs>
-                <w:tab w:val="left" w:pos="2040"/>
-              </w:tabs>
-              <w:ind w:left="196" w:hanging="196"/>
-            </w:pPr>
-            <w:r>
+              <w:pStyle w:val="EngHang"/>
+            </w:pPr>
+            <w:r>
+              <w:lastRenderedPageBreak/>
               <w:t>Through the intercessions</w:t>
             </w:r>
           </w:p>
           <w:p>
             <w:pPr>
-              <w:tabs>
-                <w:tab w:val="left" w:pos="2040"/>
-              </w:tabs>
-              <w:ind w:left="196" w:hanging="196"/>
+              <w:pStyle w:val="EngHang"/>
             </w:pPr>
             <w:r>
               <w:t>Of your mother Mary,</w:t>
@@ -1667,16 +2225,10 @@
           </w:p>
           <w:p>
             <w:pPr>
-              <w:tabs>
-                <w:tab w:val="left" w:pos="2040"/>
-              </w:tabs>
-              <w:ind w:left="196" w:hanging="196"/>
-            </w:pPr>
-            <w:r>
-              <w:t>The great</w:t>
-            </w:r>
-            <w:r>
-              <w:t xml:space="preserve"> all-holy one.</w:t>
+              <w:pStyle w:val="EngHangEnd"/>
+            </w:pPr>
+            <w:r>
+              <w:t>The great all-holy one.</w:t>
             </w:r>
           </w:p>
         </w:tc>
@@ -1698,10 +2250,35 @@
           </w:tcPr>
           <w:p>
             <w:pPr>
-              <w:pStyle w:val="Coptic"/>
-            </w:pPr>
-            <w:r>
-              <w:t>Ⲯⲩⲭⲏ ⲛⲓⲃⲉⲛ ⲉⲩϩⲱⲥ: ⲉ̀Ⲫϯ ⲡⲓⲣⲉϥⲑⲁⲙⲓⲟ: ⲟⲩⲟϩ ⲉⲩⲟⲩⲱⲣⲡ ⲙ̀ⲡⲁⲓϩⲩⲙⲛⲟⲥ: ⲙ̀ⲫⲁ ⲡⲓⲧⲁⲓⲟ.</w:t>
+              <w:pStyle w:val="CopticVersemulti-line"/>
+            </w:pPr>
+            <w:r>
+              <w:lastRenderedPageBreak/>
+              <w:t>Ⲯⲩⲭⲏ ⲛⲓⲃⲉⲛ ⲉⲩϩⲱⲥ:</w:t>
+            </w:r>
+          </w:p>
+          <w:p>
+            <w:pPr>
+              <w:pStyle w:val="CopticVersemulti-line"/>
+            </w:pPr>
+            <w:r>
+              <w:t>ⲉ̀Ⲫϯ ⲡⲓⲣⲉϥⲑⲁⲙⲓⲟ:</w:t>
+            </w:r>
+          </w:p>
+          <w:p>
+            <w:pPr>
+              <w:pStyle w:val="CopticVersemulti-line"/>
+            </w:pPr>
+            <w:r>
+              <w:t>ⲟⲩⲟϩ ⲉⲩⲟⲩⲱⲣⲡ ⲙ̀ⲡⲁⲓϩⲩⲙⲛⲟⲥ:</w:t>
+            </w:r>
+          </w:p>
+          <w:p>
+            <w:pPr>
+              <w:pStyle w:val="CopticHangingVerse"/>
+            </w:pPr>
+            <w:r>
+              <w:t>ⲙ̀ⲫⲁ ⲡⲓⲧⲁⲓⲟ.</w:t>
             </w:r>
           </w:p>
         </w:tc>
@@ -1721,7 +2298,7 @@
           </w:tcPr>
           <w:p>
             <w:pPr>
-              <w:ind w:left="196" w:hanging="196"/>
+              <w:pStyle w:val="EngHang"/>
             </w:pPr>
             <w:r>
               <w:t>All souls praise</w:t>
@@ -1729,7 +2306,7 @@
           </w:p>
           <w:p>
             <w:pPr>
-              <w:ind w:left="196" w:hanging="196"/>
+              <w:pStyle w:val="EngHang"/>
             </w:pPr>
             <w:r>
               <w:t>God the Creator,</w:t>
@@ -1737,7 +2314,7 @@
           </w:p>
           <w:p>
             <w:pPr>
-              <w:ind w:left="196" w:hanging="196"/>
+              <w:pStyle w:val="EngHang"/>
             </w:pPr>
             <w:r>
               <w:t>And offer the hymns</w:t>
@@ -1745,7 +2322,7 @@
           </w:p>
           <w:p>
             <w:pPr>
-              <w:ind w:left="196" w:hanging="196"/>
+              <w:pStyle w:val="EngHangEnd"/>
             </w:pPr>
             <w:r>
               <w:t>To Him with honour.</w:t>
@@ -1770,7 +2347,7 @@
           </w:tcPr>
           <w:p>
             <w:pPr>
-              <w:pStyle w:val="Coptic"/>
+              <w:pStyle w:val="CopticVersemulti-line"/>
               <w:rPr>
                 <w:rFonts w:eastAsia="Arial Unicode MS" w:cs="FreeSerifAvvaShenouda"/>
               </w:rPr>
@@ -1779,13 +2356,42 @@
               <w:rPr>
                 <w:rFonts w:eastAsia="Arial Unicode MS" w:cs="FreeSerifAvvaShenouda"/>
               </w:rPr>
-              <w:t xml:space="preserve">Ⲱⲟⲩⲛ̀ϩⲏⲧ ⲉ̀ϫⲱⲛ: ⲥⲱⲧⲉⲙ ⲛ̀ⲛⲉⲛⲉⲩⲭⲏ: Ⲡⲟ̄ⲥ̄ ⲁⲣⲉϩ ⲉ̀ⲣⲟⲛ: </w:t>
-            </w:r>
-            <w:r>
+              <w:t>Ⲱⲟⲩⲛ̀ϩⲏⲧ ⲉ̀ϫⲱⲛ:</w:t>
+            </w:r>
+          </w:p>
+          <w:p>
+            <w:pPr>
+              <w:pStyle w:val="CopticVersemulti-line"/>
               <w:rPr>
                 <w:rFonts w:eastAsia="Arial Unicode MS" w:cs="FreeSerifAvvaShenouda"/>
               </w:rPr>
-              <w:lastRenderedPageBreak/>
+            </w:pPr>
+            <w:r>
+              <w:rPr>
+                <w:rFonts w:eastAsia="Arial Unicode MS" w:cs="FreeSerifAvvaShenouda"/>
+              </w:rPr>
+              <w:t>ⲥⲱⲧⲉⲙ ⲛ̀ⲛⲉⲛⲉⲩⲭⲏ:</w:t>
+            </w:r>
+          </w:p>
+          <w:p>
+            <w:pPr>
+              <w:pStyle w:val="CopticVersemulti-line"/>
+              <w:rPr>
+                <w:rFonts w:eastAsia="Arial Unicode MS" w:cs="FreeSerifAvvaShenouda"/>
+              </w:rPr>
+            </w:pPr>
+            <w:r>
+              <w:rPr>
+                <w:rFonts w:eastAsia="Arial Unicode MS" w:cs="FreeSerifAvvaShenouda"/>
+              </w:rPr>
+              <w:t>Ⲡⲟ̄ⲥ̄ ⲁⲣⲉϩ ⲉ̀ⲣⲟⲛ:</w:t>
+            </w:r>
+          </w:p>
+          <w:p>
+            <w:pPr>
+              <w:pStyle w:val="CopticHangingVerse"/>
+            </w:pPr>
+            <w:r>
               <w:t>ⲉ̀ⲃⲟⲗϩⲁ ⲉⲧⲭⲏ.</w:t>
             </w:r>
           </w:p>
@@ -1796,31 +2402,25 @@
           </w:tcPr>
           <w:p>
             <w:r>
-              <w:lastRenderedPageBreak/>
-              <w:t xml:space="preserve">Be patient with us, hear our prayers, O Lord guard us, from </w:t>
-            </w:r>
-            <w:r>
-              <w:lastRenderedPageBreak/>
-              <w:t>the snares.</w:t>
-            </w:r>
-          </w:p>
-        </w:tc>
-        <w:tc>
-          <w:tcPr>
-            <w:tcW w:w="1255" w:type="pct"/>
-          </w:tcPr>
-          <w:p>
-            <w:pPr>
-              <w:ind w:left="196" w:hanging="196"/>
-            </w:pPr>
-            <w:r>
-              <w:lastRenderedPageBreak/>
+              <w:t>Be patient with us, hear our prayers, O Lord guard us, from the snares.</w:t>
+            </w:r>
+          </w:p>
+        </w:tc>
+        <w:tc>
+          <w:tcPr>
+            <w:tcW w:w="1255" w:type="pct"/>
+          </w:tcPr>
+          <w:p>
+            <w:pPr>
+              <w:pStyle w:val="EngHang"/>
+            </w:pPr>
+            <w:r>
               <w:t>Be patient with us,</w:t>
             </w:r>
           </w:p>
           <w:p>
             <w:pPr>
-              <w:ind w:left="196" w:hanging="196"/>
+              <w:pStyle w:val="EngHang"/>
             </w:pPr>
             <w:r>
               <w:t>Hear our prayers,</w:t>
@@ -1828,22 +2428,19 @@
           </w:p>
           <w:p>
             <w:pPr>
-              <w:ind w:left="196" w:hanging="196"/>
-            </w:pPr>
-            <w:r>
-              <w:lastRenderedPageBreak/>
+              <w:pStyle w:val="EngHang"/>
+            </w:pPr>
+            <w:r>
               <w:t>O Lord, guard us</w:t>
             </w:r>
           </w:p>
           <w:p>
             <w:pPr>
-              <w:ind w:left="196" w:hanging="196"/>
+              <w:pStyle w:val="EngHangEnd"/>
             </w:pPr>
             <w:r>
               <w:t>From the snares.</w:t>
             </w:r>
-            <w:bookmarkStart w:id="1" w:name="_GoBack"/>
-            <w:bookmarkEnd w:id="1"/>
           </w:p>
         </w:tc>
         <w:tc>
@@ -1874,8 +2471,8 @@
 </file>
 
 <file path=word/comments.xml><?xml version="1.0" encoding="utf-8"?>
-<w:comments xmlns:wpc="http://schemas.microsoft.com/office/word/2010/wordprocessingCanvas" xmlns:mc="http://schemas.openxmlformats.org/markup-compatibility/2006" xmlns:o="urn:schemas-microsoft-com:office:office" xmlns:r="http://schemas.openxmlformats.org/officeDocument/2006/relationships" xmlns:m="http://schemas.openxmlformats.org/officeDocument/2006/math" xmlns:v="urn:schemas-microsoft-com:vml" xmlns:wp14="http://schemas.microsoft.com/office/word/2010/wordprocessingDrawing" xmlns:wp="http://schemas.openxmlformats.org/drawingml/2006/wordprocessingDrawing" xmlns:w10="urn:schemas-microsoft-com:office:word" xmlns:w="http://schemas.openxmlformats.org/wordprocessingml/2006/main" xmlns:w14="http://schemas.microsoft.com/office/word/2010/wordml" xmlns:wpg="http://schemas.microsoft.com/office/word/2010/wordprocessingGroup" xmlns:wpi="http://schemas.microsoft.com/office/word/2010/wordprocessingInk" xmlns:wne="http://schemas.microsoft.com/office/word/2006/wordml" xmlns:wps="http://schemas.microsoft.com/office/word/2010/wordprocessingShape" mc:Ignorable="w14 wp14">
-  <w:comment w:id="0" w:author="Windows User" w:date="2015-06-09T13:20:00Z" w:initials="WU">
+<w:comments xmlns:ve="http://schemas.openxmlformats.org/markup-compatibility/2006" xmlns:o="urn:schemas-microsoft-com:office:office" xmlns:r="http://schemas.openxmlformats.org/officeDocument/2006/relationships" xmlns:m="http://schemas.openxmlformats.org/officeDocument/2006/math" xmlns:v="urn:schemas-microsoft-com:vml" xmlns:wp="http://schemas.openxmlformats.org/drawingml/2006/wordprocessingDrawing" xmlns:w10="urn:schemas-microsoft-com:office:word" xmlns:w="http://schemas.openxmlformats.org/wordprocessingml/2006/main" xmlns:wne="http://schemas.microsoft.com/office/word/2006/wordml">
+  <w:comment w:id="0" w:author="Windows User" w:date="2015-07-14T21:17:00Z" w:initials="WU">
     <w:p>
       <w:pPr>
         <w:pStyle w:val="CommentText"/>
@@ -1895,7 +2492,7 @@
 </file>
 
 <file path=word/endnotes.xml><?xml version="1.0" encoding="utf-8"?>
-<w:endnotes xmlns:wpc="http://schemas.microsoft.com/office/word/2010/wordprocessingCanvas" xmlns:mc="http://schemas.openxmlformats.org/markup-compatibility/2006" xmlns:o="urn:schemas-microsoft-com:office:office" xmlns:r="http://schemas.openxmlformats.org/officeDocument/2006/relationships" xmlns:m="http://schemas.openxmlformats.org/officeDocument/2006/math" xmlns:v="urn:schemas-microsoft-com:vml" xmlns:wp14="http://schemas.microsoft.com/office/word/2010/wordprocessingDrawing" xmlns:wp="http://schemas.openxmlformats.org/drawingml/2006/wordprocessingDrawing" xmlns:w10="urn:schemas-microsoft-com:office:word" xmlns:w="http://schemas.openxmlformats.org/wordprocessingml/2006/main" xmlns:w14="http://schemas.microsoft.com/office/word/2010/wordml" xmlns:wpg="http://schemas.microsoft.com/office/word/2010/wordprocessingGroup" xmlns:wpi="http://schemas.microsoft.com/office/word/2010/wordprocessingInk" xmlns:wne="http://schemas.microsoft.com/office/word/2006/wordml" xmlns:wps="http://schemas.microsoft.com/office/word/2010/wordprocessingShape" mc:Ignorable="w14 wp14">
+<w:endnotes xmlns:ve="http://schemas.openxmlformats.org/markup-compatibility/2006" xmlns:o="urn:schemas-microsoft-com:office:office" xmlns:r="http://schemas.openxmlformats.org/officeDocument/2006/relationships" xmlns:m="http://schemas.openxmlformats.org/officeDocument/2006/math" xmlns:v="urn:schemas-microsoft-com:vml" xmlns:wp="http://schemas.openxmlformats.org/drawingml/2006/wordprocessingDrawing" xmlns:w10="urn:schemas-microsoft-com:office:word" xmlns:w="http://schemas.openxmlformats.org/wordprocessingml/2006/main" xmlns:wne="http://schemas.microsoft.com/office/word/2006/wordml">
   <w:endnote w:type="separator" w:id="-1">
     <w:p>
       <w:pPr>
@@ -1920,7 +2517,7 @@
 </file>
 
 <file path=word/footnotes.xml><?xml version="1.0" encoding="utf-8"?>
-<w:footnotes xmlns:wpc="http://schemas.microsoft.com/office/word/2010/wordprocessingCanvas" xmlns:mc="http://schemas.openxmlformats.org/markup-compatibility/2006" xmlns:o="urn:schemas-microsoft-com:office:office" xmlns:r="http://schemas.openxmlformats.org/officeDocument/2006/relationships" xmlns:m="http://schemas.openxmlformats.org/officeDocument/2006/math" xmlns:v="urn:schemas-microsoft-com:vml" xmlns:wp14="http://schemas.microsoft.com/office/word/2010/wordprocessingDrawing" xmlns:wp="http://schemas.openxmlformats.org/drawingml/2006/wordprocessingDrawing" xmlns:w10="urn:schemas-microsoft-com:office:word" xmlns:w="http://schemas.openxmlformats.org/wordprocessingml/2006/main" xmlns:w14="http://schemas.microsoft.com/office/word/2010/wordml" xmlns:wpg="http://schemas.microsoft.com/office/word/2010/wordprocessingGroup" xmlns:wpi="http://schemas.microsoft.com/office/word/2010/wordprocessingInk" xmlns:wne="http://schemas.microsoft.com/office/word/2006/wordml" xmlns:wps="http://schemas.microsoft.com/office/word/2010/wordprocessingShape" mc:Ignorable="w14 wp14">
+<w:footnotes xmlns:ve="http://schemas.openxmlformats.org/markup-compatibility/2006" xmlns:o="urn:schemas-microsoft-com:office:office" xmlns:r="http://schemas.openxmlformats.org/officeDocument/2006/relationships" xmlns:m="http://schemas.openxmlformats.org/officeDocument/2006/math" xmlns:v="urn:schemas-microsoft-com:vml" xmlns:wp="http://schemas.openxmlformats.org/drawingml/2006/wordprocessingDrawing" xmlns:w10="urn:schemas-microsoft-com:office:word" xmlns:w="http://schemas.openxmlformats.org/wordprocessingml/2006/main" xmlns:wne="http://schemas.microsoft.com/office/word/2006/wordml">
   <w:footnote w:type="separator" w:id="-1">
     <w:p>
       <w:pPr>
@@ -1945,7 +2542,7 @@
 </file>
 
 <file path=word/styles.xml><?xml version="1.0" encoding="utf-8"?>
-<w:styles xmlns:mc="http://schemas.openxmlformats.org/markup-compatibility/2006" xmlns:r="http://schemas.openxmlformats.org/officeDocument/2006/relationships" xmlns:w="http://schemas.openxmlformats.org/wordprocessingml/2006/main" xmlns:w14="http://schemas.microsoft.com/office/word/2010/wordml" mc:Ignorable="w14">
+<w:styles xmlns:r="http://schemas.openxmlformats.org/officeDocument/2006/relationships" xmlns:w="http://schemas.openxmlformats.org/wordprocessingml/2006/main">
   <w:docDefaults>
     <w:rPrDefault>
       <w:rPr>
@@ -2146,6 +2743,7 @@
     <w:uiPriority w:val="99"/>
     <w:semiHidden/>
     <w:unhideWhenUsed/>
+    <w:qFormat/>
     <w:tblPr>
       <w:tblInd w:w="0" w:type="dxa"/>
       <w:tblCellMar>
@@ -2186,6 +2784,7 @@
       <w:spacing w:after="0" w:line="240" w:lineRule="auto"/>
     </w:pPr>
     <w:tblPr>
+      <w:tblInd w:w="0" w:type="dxa"/>
       <w:tblBorders>
         <w:top w:val="single" w:sz="4" w:space="0" w:color="auto"/>
         <w:left w:val="single" w:sz="4" w:space="0" w:color="auto"/>
@@ -2194,6 +2793,12 @@
         <w:insideH w:val="single" w:sz="4" w:space="0" w:color="auto"/>
         <w:insideV w:val="single" w:sz="4" w:space="0" w:color="auto"/>
       </w:tblBorders>
+      <w:tblCellMar>
+        <w:top w:w="0" w:type="dxa"/>
+        <w:left w:w="108" w:type="dxa"/>
+        <w:bottom w:w="0" w:type="dxa"/>
+        <w:right w:w="108" w:type="dxa"/>
+      </w:tblCellMar>
     </w:tblPr>
   </w:style>
   <w:style w:type="paragraph" w:customStyle="1" w:styleId="Coptic">
@@ -2353,6 +2958,108 @@
     <w:rsid w:val="00E83857"/>
     <w:rPr>
       <w:vertAlign w:val="superscript"/>
+    </w:rPr>
+  </w:style>
+  <w:style w:type="paragraph" w:customStyle="1" w:styleId="EngHangEnd">
+    <w:name w:val="EngHangEnd"/>
+    <w:basedOn w:val="Normal"/>
+    <w:link w:val="EngHangEndChar"/>
+    <w:qFormat/>
+    <w:rsid w:val="006859F0"/>
+    <w:pPr>
+      <w:spacing w:after="360" w:line="360" w:lineRule="exact"/>
+      <w:ind w:left="432" w:hanging="432"/>
+      <w:jc w:val="left"/>
+    </w:pPr>
+    <w:rPr>
+      <w:rFonts w:ascii="Garamond" w:eastAsia="Times New Roman" w:hAnsi="Garamond" w:cs="Times New Roman"/>
+      <w:color w:val="000000"/>
+      <w:sz w:val="24"/>
+      <w:szCs w:val="24"/>
+    </w:rPr>
+  </w:style>
+  <w:style w:type="character" w:customStyle="1" w:styleId="EngHangEndChar">
+    <w:name w:val="EngHangEnd Char"/>
+    <w:basedOn w:val="DefaultParagraphFont"/>
+    <w:link w:val="EngHangEnd"/>
+    <w:rsid w:val="006859F0"/>
+    <w:rPr>
+      <w:rFonts w:ascii="Garamond" w:eastAsia="Times New Roman" w:hAnsi="Garamond" w:cs="Times New Roman"/>
+      <w:color w:val="000000"/>
+      <w:sz w:val="24"/>
+      <w:szCs w:val="24"/>
+    </w:rPr>
+  </w:style>
+  <w:style w:type="paragraph" w:customStyle="1" w:styleId="EngHang">
+    <w:name w:val="EngHang"/>
+    <w:basedOn w:val="EngHangEnd"/>
+    <w:link w:val="EngHangChar"/>
+    <w:qFormat/>
+    <w:rsid w:val="006859F0"/>
+    <w:pPr>
+      <w:spacing w:after="0"/>
+      <w:contextualSpacing/>
+    </w:pPr>
+  </w:style>
+  <w:style w:type="character" w:customStyle="1" w:styleId="EngHangChar">
+    <w:name w:val="EngHang Char"/>
+    <w:basedOn w:val="EngHangEndChar"/>
+    <w:link w:val="EngHang"/>
+    <w:rsid w:val="006859F0"/>
+  </w:style>
+  <w:style w:type="paragraph" w:customStyle="1" w:styleId="CopticVersemulti-line">
+    <w:name w:val="Coptic Verse multi-line"/>
+    <w:basedOn w:val="Normal"/>
+    <w:link w:val="CopticVersemulti-lineChar"/>
+    <w:qFormat/>
+    <w:rsid w:val="006859F0"/>
+    <w:pPr>
+      <w:spacing w:after="0" w:line="360" w:lineRule="exact"/>
+      <w:ind w:left="432" w:hanging="432"/>
+      <w:jc w:val="left"/>
+    </w:pPr>
+    <w:rPr>
+      <w:rFonts w:ascii="FreeSerifAvvaShenouda" w:hAnsi="FreeSerifAvvaShenouda" w:cs="Calibri"/>
+      <w:noProof/>
+      <w:sz w:val="24"/>
+    </w:rPr>
+  </w:style>
+  <w:style w:type="character" w:customStyle="1" w:styleId="CopticVersemulti-lineChar">
+    <w:name w:val="Coptic Verse multi-line Char"/>
+    <w:basedOn w:val="DefaultParagraphFont"/>
+    <w:link w:val="CopticVersemulti-line"/>
+    <w:rsid w:val="006859F0"/>
+    <w:rPr>
+      <w:rFonts w:ascii="FreeSerifAvvaShenouda" w:hAnsi="FreeSerifAvvaShenouda" w:cs="Calibri"/>
+      <w:noProof/>
+      <w:sz w:val="24"/>
+    </w:rPr>
+  </w:style>
+  <w:style w:type="paragraph" w:customStyle="1" w:styleId="CopticHangingVerse">
+    <w:name w:val="Coptic Hanging Verse"/>
+    <w:basedOn w:val="Normal"/>
+    <w:link w:val="CopticHangingVerseChar"/>
+    <w:qFormat/>
+    <w:rsid w:val="006859F0"/>
+    <w:pPr>
+      <w:spacing w:after="240" w:line="360" w:lineRule="exact"/>
+      <w:ind w:left="432" w:hanging="432"/>
+    </w:pPr>
+    <w:rPr>
+      <w:rFonts w:ascii="FreeSerifAvvaShenouda" w:hAnsi="FreeSerifAvvaShenouda" w:cs="Calibri"/>
+      <w:noProof/>
+      <w:sz w:val="24"/>
+    </w:rPr>
+  </w:style>
+  <w:style w:type="character" w:customStyle="1" w:styleId="CopticHangingVerseChar">
+    <w:name w:val="Coptic Hanging Verse Char"/>
+    <w:basedOn w:val="DefaultParagraphFont"/>
+    <w:link w:val="CopticHangingVerse"/>
+    <w:rsid w:val="006859F0"/>
+    <w:rPr>
+      <w:rFonts w:ascii="FreeSerifAvvaShenouda" w:hAnsi="FreeSerifAvvaShenouda" w:cs="Calibri"/>
+      <w:noProof/>
+      <w:sz w:val="24"/>
     </w:rPr>
   </w:style>
 </w:styles>
@@ -2832,7 +3539,7 @@
 </file>
 
 <file path=customXml/itemProps1.xml><?xml version="1.0" encoding="utf-8"?>
-<ds:datastoreItem xmlns:ds="http://schemas.openxmlformats.org/officeDocument/2006/customXml" ds:itemID="{CCEFE2D8-1965-48A2-94C8-63AC19388EF2}">
+<ds:datastoreItem xmlns:ds="http://schemas.openxmlformats.org/officeDocument/2006/customXml" ds:itemID="{71B15D89-CD8D-4856-844D-409942E10318}">
   <ds:schemaRefs>
     <ds:schemaRef ds:uri="http://schemas.openxmlformats.org/officeDocument/2006/bibliography"/>
   </ds:schemaRefs>
